--- a/intranet/remote-working.docx
+++ b/intranet/remote-working.docx
@@ -19,11 +19,6 @@
         <w:t xml:space="preserve">Remote working means you are working away from the office. This could be from home, at another MoJ or government office, whilst travelling, at a conference, or in a hotel.</w:t>
       </w:r>
     </w:p>
-    <w:p>
-      <w:pPr>
-        <w:pStyle w:val="BodyText"/>
-      </w:pPr>
-    </w:p>
     <w:bookmarkStart w:id="20" w:name="key-points"/>
     <w:p>
       <w:pPr>
@@ -116,11 +111,6 @@
       <w:r>
         <w:t xml:space="preserve">Get in touch quickly to report problems or security questions.</w:t>
       </w:r>
-    </w:p>
-    <w:p>
-      <w:pPr>
-        <w:pStyle w:val="FirstParagraph"/>
-      </w:pPr>
     </w:p>
     <w:bookmarkEnd w:id="20"/>
     <w:bookmarkStart w:id="21" w:name="overview"/>
@@ -148,11 +138,6 @@
         <w:t xml:space="preserve">It also sets out your individual responsibilities for IT security when working remotely.</w:t>
       </w:r>
     </w:p>
-    <w:p>
-      <w:pPr>
-        <w:pStyle w:val="BodyText"/>
-      </w:pPr>
-    </w:p>
     <w:bookmarkEnd w:id="21"/>
     <w:bookmarkStart w:id="22" w:name="audience"/>
     <w:p>
@@ -170,11 +155,6 @@
       <w:r>
         <w:t xml:space="preserve">This guide applies to all staff in the MoJ, its Agencies, Associated Offices and Arm’s Length Bodies (ALBs), including contractors, agency and casual staff and service providers, who use computing equipment provided by the Department for remote working or mobile computing, or process any departmental information while working remotely or while using MoJ mobile computing equipment.</w:t>
       </w:r>
-    </w:p>
-    <w:p>
-      <w:pPr>
-        <w:pStyle w:val="BodyText"/>
-      </w:pPr>
     </w:p>
     <w:bookmarkEnd w:id="22"/>
     <w:bookmarkStart w:id="23" w:name="protecting-your-workspace-and-equipment"/>
@@ -377,11 +357,6 @@
         <w:t xml:space="preserve">Send work material to your personal email address.</w:t>
       </w:r>
     </w:p>
-    <w:p>
-      <w:pPr>
-        <w:pStyle w:val="FirstParagraph"/>
-      </w:pPr>
-    </w:p>
     <w:bookmarkEnd w:id="23"/>
     <w:bookmarkStart w:id="24" w:name="working-securely"/>
     <w:p>
@@ -476,11 +451,6 @@
       <w:r>
         <w:t xml:space="preserve">Even when working remotely, you must still follow the security policies and operating procedures for MoJ systems you access and work with.</w:t>
       </w:r>
-    </w:p>
-    <w:p>
-      <w:pPr>
-        <w:pStyle w:val="BodyText"/>
-      </w:pPr>
     </w:p>
     <w:bookmarkEnd w:id="24"/>
     <w:bookmarkStart w:id="26" w:name="using-your-own-equipment"/>
@@ -616,11 +586,6 @@
         <w:t xml:space="preserve">Basically, think before you print.</w:t>
       </w:r>
     </w:p>
-    <w:p>
-      <w:pPr>
-        <w:pStyle w:val="BodyText"/>
-      </w:pPr>
-    </w:p>
     <w:bookmarkEnd w:id="26"/>
     <w:bookmarkStart w:id="27" w:name="privacy"/>
     <w:p>
@@ -691,11 +656,6 @@
         <w:t xml:space="preserve">Don’t write down passwords. Use a password manager.</w:t>
       </w:r>
     </w:p>
-    <w:p>
-      <w:pPr>
-        <w:pStyle w:val="FirstParagraph"/>
-      </w:pPr>
-    </w:p>
     <w:bookmarkEnd w:id="27"/>
     <w:bookmarkStart w:id="28" w:name="contacts-for-getting-help"/>
     <w:p>
@@ -713,11 +673,6 @@
       <w:r>
         <w:t xml:space="preserve">In practice, all sorts of things can go wrong from time-to-time. Don’t be afraid to report incidents and issues; you will be creating a better and safer work environment.</w:t>
       </w:r>
-    </w:p>
-    <w:p>
-      <w:pPr>
-        <w:pStyle w:val="BodyText"/>
-      </w:pPr>
     </w:p>
     <w:bookmarkEnd w:id="28"/>
     <w:bookmarkStart w:id="31" w:name="Xbb07d12fea49fbb5b3e8df93e92f1bfa0e2d2a2"/>
@@ -889,11 +844,6 @@
         <w:t xml:space="preserve">Tel: 0203 334 0324</w:t>
       </w:r>
     </w:p>
-    <w:p>
-      <w:pPr>
-        <w:pStyle w:val="FirstParagraph"/>
-      </w:pPr>
-    </w:p>
     <w:bookmarkEnd w:id="31"/>
     <w:bookmarkStart w:id="33" w:name="incidents"/>
     <w:p>
@@ -978,11 +928,6 @@
         <w:t xml:space="preserve">#security</w:t>
       </w:r>
     </w:p>
-    <w:p>
-      <w:pPr>
-        <w:pStyle w:val="FirstParagraph"/>
-      </w:pPr>
-    </w:p>
     <w:bookmarkEnd w:id="33"/>
     <w:bookmarkStart w:id="36" w:name="privacy-advice"/>
     <w:p>
@@ -1072,11 +1017,6 @@
         </w:r>
       </w:hyperlink>
     </w:p>
-    <w:p>
-      <w:pPr>
-        <w:pStyle w:val="FirstParagraph"/>
-      </w:pPr>
-    </w:p>
     <w:bookmarkEnd w:id="36"/>
     <w:bookmarkStart w:id="38" w:name="cyber-security-advice"/>
     <w:p>
@@ -1143,11 +1083,6 @@
         <w:t xml:space="preserve">#security</w:t>
       </w:r>
     </w:p>
-    <w:p>
-      <w:pPr>
-        <w:pStyle w:val="FirstParagraph"/>
-      </w:pPr>
-    </w:p>
     <w:bookmarkEnd w:id="38"/>
     <w:bookmarkStart w:id="40" w:name="X860c122e9cbc6387196f334a45c02bed44e1083"/>
     <w:p>
@@ -1232,11 +1167,6 @@
         </w:r>
       </w:hyperlink>
     </w:p>
-    <w:p>
-      <w:pPr>
-        <w:pStyle w:val="FirstParagraph"/>
-      </w:pPr>
-    </w:p>
     <w:bookmarkEnd w:id="40"/>
     <w:bookmarkStart w:id="42" w:name="juststore"/>
     <w:p>
@@ -1270,11 +1200,6 @@
         </w:r>
       </w:hyperlink>
     </w:p>
-    <w:p>
-      <w:pPr>
-        <w:pStyle w:val="FirstParagraph"/>
-      </w:pPr>
-    </w:p>
     <w:bookmarkEnd w:id="42"/>
     <w:bookmarkStart w:id="46" w:name="related-information"/>
     <w:p>
@@ -1331,9 +1256,11 @@
       </w:hyperlink>
     </w:p>
     <w:p>
-      <w:pPr>
-        <w:pStyle w:val="BodyText"/>
-      </w:pPr>
+      <w:r>
+        <w:pict>
+          <v:rect style="width:0;height:1.5pt" o:hralign="center" o:hrstd="t" o:hr="t"/>
+        </w:pict>
+      </w:r>
     </w:p>
     <w:bookmarkEnd w:id="46"/>
     <w:bookmarkStart w:id="48" w:name="feedback"/>
@@ -1347,7 +1274,7 @@
     </w:p>
     <w:p>
       <w:pPr>
-        <w:pStyle w:val="BlockText"/>
+        <w:pStyle w:val="FirstParagraph"/>
       </w:pPr>
       <w:r>
         <w:t xml:space="preserve">If you have any questions or comments about this guidance, such as suggestions for improvements, please contact:</w:t>

--- a/intranet/remote-working.docx
+++ b/intranet/remote-working.docx
@@ -517,7 +517,7 @@
         <w:pStyle w:val="Compact"/>
       </w:pPr>
       <w:r>
-        <w:t xml:space="preserve">Should connect directly to the printer using USB, not WiFi.</w:t>
+        <w:t xml:space="preserve">Should connect directly to the printer using USB, not wifi.</w:t>
       </w:r>
     </w:p>
     <w:p>

--- a/intranet/remote-working.docx
+++ b/intranet/remote-working.docx
@@ -2,30 +2,28 @@
 <file path=word/document.xml><?xml version="1.0" encoding="utf-8"?>
 <w:document xmlns:w="http://schemas.openxmlformats.org/wordprocessingml/2006/main" xmlns:m="http://schemas.openxmlformats.org/officeDocument/2006/math" xmlns:r="http://schemas.openxmlformats.org/officeDocument/2006/relationships" xmlns:o="urn:schemas-microsoft-com:office:office" xmlns:v="urn:schemas-microsoft-com:vml" xmlns:w10="urn:schemas-microsoft-com:office:word" xmlns:a="http://schemas.openxmlformats.org/drawingml/2006/main" xmlns:pic="http://schemas.openxmlformats.org/drawingml/2006/picture" xmlns:wp="http://schemas.openxmlformats.org/drawingml/2006/wordprocessingDrawing">
   <w:body>
-    <w:bookmarkStart w:id="49" w:name="remote-working"/>
-    <w:p>
-      <w:pPr>
-        <w:pStyle w:val="Heading1"/>
-      </w:pPr>
-      <w:r>
-        <w:t xml:space="preserve">Remote Working</w:t>
-      </w:r>
-    </w:p>
     <w:p>
       <w:pPr>
         <w:pStyle w:val="FirstParagraph"/>
       </w:pPr>
       <w:r>
+        <w:t xml:space="preserve">#Remote Working</w:t>
+      </w:r>
+    </w:p>
+    <w:p>
+      <w:pPr>
+        <w:pStyle w:val="BodyText"/>
+      </w:pPr>
+      <w:r>
         <w:t xml:space="preserve">Remote working means you are working away from the office. This could be from home, at another MoJ or government office, whilst travelling, at a conference, or in a hotel.</w:t>
       </w:r>
     </w:p>
-    <w:bookmarkStart w:id="20" w:name="key-points"/>
-    <w:p>
-      <w:pPr>
-        <w:pStyle w:val="Heading2"/>
-      </w:pPr>
-      <w:r>
-        <w:t xml:space="preserve">Key points</w:t>
+    <w:p>
+      <w:pPr>
+        <w:pStyle w:val="BodyText"/>
+      </w:pPr>
+      <w:r>
+        <w:t xml:space="preserve">##Key points</w:t>
       </w:r>
     </w:p>
     <w:p>
@@ -112,21 +110,19 @@
         <w:t xml:space="preserve">Get in touch quickly to report problems or security questions.</w:t>
       </w:r>
     </w:p>
-    <w:bookmarkEnd w:id="20"/>
-    <w:bookmarkStart w:id="21" w:name="overview"/>
-    <w:p>
-      <w:pPr>
-        <w:pStyle w:val="Heading2"/>
-      </w:pPr>
-      <w:r>
-        <w:t xml:space="preserve">Overview</w:t>
-      </w:r>
-    </w:p>
     <w:p>
       <w:pPr>
         <w:pStyle w:val="FirstParagraph"/>
       </w:pPr>
       <w:r>
+        <w:t xml:space="preserve">##Overview</w:t>
+      </w:r>
+    </w:p>
+    <w:p>
+      <w:pPr>
+        <w:pStyle w:val="BodyText"/>
+      </w:pPr>
+      <w:r>
         <w:t xml:space="preserve">The Remote Working Guide gives you advice and guidance on the main security issues that are likely to affect you as a remote worker or a user of mobile computing facilities, (e.g. desktop/laptop computer, smart phones, etc), within the MoJ, including its Agencies and Associated Offices.</w:t>
       </w:r>
     </w:p>
@@ -138,37 +134,33 @@
         <w:t xml:space="preserve">It also sets out your individual responsibilities for IT security when working remotely.</w:t>
       </w:r>
     </w:p>
-    <w:bookmarkEnd w:id="21"/>
-    <w:bookmarkStart w:id="22" w:name="audience"/>
-    <w:p>
-      <w:pPr>
-        <w:pStyle w:val="Heading2"/>
-      </w:pPr>
-      <w:r>
-        <w:t xml:space="preserve">Audience</w:t>
-      </w:r>
-    </w:p>
-    <w:p>
-      <w:pPr>
-        <w:pStyle w:val="FirstParagraph"/>
+    <w:p>
+      <w:pPr>
+        <w:pStyle w:val="BodyText"/>
+      </w:pPr>
+      <w:r>
+        <w:t xml:space="preserve">##Audience</w:t>
+      </w:r>
+    </w:p>
+    <w:p>
+      <w:pPr>
+        <w:pStyle w:val="BodyText"/>
       </w:pPr>
       <w:r>
         <w:t xml:space="preserve">This guide applies to all staff in the MoJ, its Agencies, Associated Offices and Arm’s Length Bodies (ALBs), including contractors, agency and casual staff and service providers, who use computing equipment provided by the Department for remote working or mobile computing, or process any departmental information while working remotely or while using MoJ mobile computing equipment.</w:t>
       </w:r>
     </w:p>
-    <w:bookmarkEnd w:id="22"/>
-    <w:bookmarkStart w:id="23" w:name="protecting-your-workspace-and-equipment"/>
-    <w:p>
-      <w:pPr>
-        <w:pStyle w:val="Heading2"/>
-      </w:pPr>
-      <w:r>
-        <w:t xml:space="preserve">Protecting your workspace and equipment</w:t>
-      </w:r>
-    </w:p>
-    <w:p>
-      <w:pPr>
-        <w:pStyle w:val="FirstParagraph"/>
+    <w:p>
+      <w:pPr>
+        <w:pStyle w:val="BodyText"/>
+      </w:pPr>
+      <w:r>
+        <w:t xml:space="preserve">##Protecting your workspace and equipment</w:t>
+      </w:r>
+    </w:p>
+    <w:p>
+      <w:pPr>
+        <w:pStyle w:val="BodyText"/>
       </w:pPr>
       <w:r>
         <w:t xml:space="preserve">Remote working is when you work from any non-MoJ location, for example, working at home. It’s important to think about confidentiality, integrity and availability aspects as you work. This means protecting equipment, and the area where you work.</w:t>
@@ -357,19 +349,17 @@
         <w:t xml:space="preserve">Send work material to your personal email address.</w:t>
       </w:r>
     </w:p>
-    <w:bookmarkEnd w:id="23"/>
-    <w:bookmarkStart w:id="24" w:name="working-securely"/>
-    <w:p>
-      <w:pPr>
-        <w:pStyle w:val="Heading2"/>
-      </w:pPr>
-      <w:r>
-        <w:t xml:space="preserve">Working securely</w:t>
-      </w:r>
-    </w:p>
     <w:p>
       <w:pPr>
         <w:pStyle w:val="FirstParagraph"/>
+      </w:pPr>
+      <w:r>
+        <w:t xml:space="preserve">##Working securely</w:t>
+      </w:r>
+    </w:p>
+    <w:p>
+      <w:pPr>
+        <w:pStyle w:val="BodyText"/>
       </w:pPr>
       <w:r>
         <w:t xml:space="preserve">It’s important to consider the security of how you work remotely.</w:t>
@@ -452,19 +442,17 @@
         <w:t xml:space="preserve">Even when working remotely, you must still follow the security policies and operating procedures for MoJ systems you access and work with.</w:t>
       </w:r>
     </w:p>
-    <w:bookmarkEnd w:id="24"/>
-    <w:bookmarkStart w:id="26" w:name="using-your-own-equipment"/>
-    <w:p>
-      <w:pPr>
-        <w:pStyle w:val="Heading2"/>
-      </w:pPr>
-      <w:r>
-        <w:t xml:space="preserve">Using your own equipment</w:t>
-      </w:r>
-    </w:p>
-    <w:p>
-      <w:pPr>
-        <w:pStyle w:val="FirstParagraph"/>
+    <w:p>
+      <w:pPr>
+        <w:pStyle w:val="BodyText"/>
+      </w:pPr>
+      <w:r>
+        <w:t xml:space="preserve">##Using your own equipment</w:t>
+      </w:r>
+    </w:p>
+    <w:p>
+      <w:pPr>
+        <w:pStyle w:val="BodyText"/>
       </w:pPr>
       <w:r>
         <w:t xml:space="preserve">The main guidance is available</w:t>
@@ -472,7 +460,7 @@
       <w:r>
         <w:t xml:space="preserve"> </w:t>
       </w:r>
-      <w:hyperlink r:id="rId25">
+      <w:hyperlink r:id="rId20">
         <w:r>
           <w:rPr>
             <w:rStyle w:val="Hyperlink"/>
@@ -586,14 +574,72 @@
         <w:t xml:space="preserve">Basically, think before you print.</w:t>
       </w:r>
     </w:p>
-    <w:bookmarkEnd w:id="26"/>
-    <w:bookmarkStart w:id="27" w:name="privacy"/>
-    <w:p>
-      <w:pPr>
-        <w:pStyle w:val="Heading2"/>
-      </w:pPr>
-      <w:r>
-        <w:t xml:space="preserve">Privacy</w:t>
+    <w:p>
+      <w:pPr>
+        <w:pStyle w:val="BodyText"/>
+      </w:pPr>
+      <w:r>
+        <w:t xml:space="preserve">##Privacy</w:t>
+      </w:r>
+    </w:p>
+    <w:p>
+      <w:pPr>
+        <w:pStyle w:val="BodyText"/>
+      </w:pPr>
+      <w:r>
+        <w:t xml:space="preserve">It is important to protect privacy: yours and that of the MoJ. Events like the Covid-19 (Coronavirus) pandemic are often exploited by people wanting to get access to sensitive or valuable information. This often results in an increase in attempts to get access to personal information or MoJ accounts, using phishing and email scams. Be extra vigilant whenever you get an unexpected communication.</w:t>
+      </w:r>
+    </w:p>
+    <w:p>
+      <w:pPr>
+        <w:pStyle w:val="BodyText"/>
+      </w:pPr>
+      <w:r>
+        <w:t xml:space="preserve">Be aware of your working environment when you work with MoJ information. If anyone might see the data, or hear you talk about it as you use it, that could cause privacy problems. Be aware of SMART devices around your remote location, and ensure they are switched off if conducting video or voice communications.</w:t>
+      </w:r>
+    </w:p>
+    <w:p>
+      <w:pPr>
+        <w:pStyle w:val="BodyText"/>
+      </w:pPr>
+      <w:r>
+        <w:t xml:space="preserve">Guidance and suggestions for improving Privacy appear throughout this guide, but it’s worthwhile highlighting these points:</w:t>
+      </w:r>
+    </w:p>
+    <w:p>
+      <w:pPr>
+        <w:numPr>
+          <w:ilvl w:val="0"/>
+          <w:numId w:val="1006"/>
+        </w:numPr>
+        <w:pStyle w:val="Compact"/>
+      </w:pPr>
+      <w:r>
+        <w:t xml:space="preserve">Lock your computer, even when unattended for short periods.</w:t>
+      </w:r>
+    </w:p>
+    <w:p>
+      <w:pPr>
+        <w:numPr>
+          <w:ilvl w:val="0"/>
+          <w:numId w:val="1006"/>
+        </w:numPr>
+        <w:pStyle w:val="Compact"/>
+      </w:pPr>
+      <w:r>
+        <w:t xml:space="preserve">Think about whether an unauthorised person, such as a family member, might see the information you are working with.</w:t>
+      </w:r>
+    </w:p>
+    <w:p>
+      <w:pPr>
+        <w:numPr>
+          <w:ilvl w:val="0"/>
+          <w:numId w:val="1006"/>
+        </w:numPr>
+        <w:pStyle w:val="Compact"/>
+      </w:pPr>
+      <w:r>
+        <w:t xml:space="preserve">Don’t write down passwords. Use a password manager.</w:t>
       </w:r>
     </w:p>
     <w:p>
@@ -601,92 +647,28 @@
         <w:pStyle w:val="FirstParagraph"/>
       </w:pPr>
       <w:r>
-        <w:t xml:space="preserve">It is important to protect privacy: yours and that of the MoJ. Events like the Covid-19 (Coronavirus) pandemic are often exploited by people wanting to get access to sensitive or valuable information. This often results in an increase in attempts to get access to personal information or MoJ accounts, using phishing and email scams. Be extra vigilant whenever you get an unexpected communication.</w:t>
-      </w:r>
-    </w:p>
-    <w:p>
-      <w:pPr>
-        <w:pStyle w:val="BodyText"/>
-      </w:pPr>
-      <w:r>
-        <w:t xml:space="preserve">Be aware of your working environment when you work with MoJ information. If anyone might see the data, or hear you talk about it as you use it, that could cause privacy problems. Be aware of SMART devices around your remote location, and ensure they are switched off if conducting video or voice communications.</w:t>
-      </w:r>
-    </w:p>
-    <w:p>
-      <w:pPr>
-        <w:pStyle w:val="BodyText"/>
-      </w:pPr>
-      <w:r>
-        <w:t xml:space="preserve">Guidance and suggestions for improving Privacy appear throughout this guide, but it’s worthwhile highlighting these points:</w:t>
-      </w:r>
-    </w:p>
-    <w:p>
-      <w:pPr>
-        <w:numPr>
-          <w:ilvl w:val="0"/>
-          <w:numId w:val="1006"/>
-        </w:numPr>
-        <w:pStyle w:val="Compact"/>
-      </w:pPr>
-      <w:r>
-        <w:t xml:space="preserve">Lock your computer, even when unattended for short periods.</w:t>
-      </w:r>
-    </w:p>
-    <w:p>
-      <w:pPr>
-        <w:numPr>
-          <w:ilvl w:val="0"/>
-          <w:numId w:val="1006"/>
-        </w:numPr>
-        <w:pStyle w:val="Compact"/>
-      </w:pPr>
-      <w:r>
-        <w:t xml:space="preserve">Think about whether an unauthorised person, such as a family member, might see the information you are working with.</w:t>
-      </w:r>
-    </w:p>
-    <w:p>
-      <w:pPr>
-        <w:numPr>
-          <w:ilvl w:val="0"/>
-          <w:numId w:val="1006"/>
-        </w:numPr>
-        <w:pStyle w:val="Compact"/>
-      </w:pPr>
-      <w:r>
-        <w:t xml:space="preserve">Don’t write down passwords. Use a password manager.</w:t>
-      </w:r>
-    </w:p>
-    <w:bookmarkEnd w:id="27"/>
-    <w:bookmarkStart w:id="28" w:name="contacts-for-getting-help"/>
-    <w:p>
-      <w:pPr>
-        <w:pStyle w:val="Heading2"/>
-      </w:pPr>
-      <w:r>
-        <w:t xml:space="preserve">Contacts for getting help</w:t>
-      </w:r>
-    </w:p>
-    <w:p>
-      <w:pPr>
-        <w:pStyle w:val="FirstParagraph"/>
+        <w:t xml:space="preserve">##Contacts for getting help</w:t>
+      </w:r>
+    </w:p>
+    <w:p>
+      <w:pPr>
+        <w:pStyle w:val="BodyText"/>
       </w:pPr>
       <w:r>
         <w:t xml:space="preserve">In practice, all sorts of things can go wrong from time-to-time. Don’t be afraid to report incidents and issues; you will be creating a better and safer work environment.</w:t>
       </w:r>
     </w:p>
-    <w:bookmarkEnd w:id="28"/>
-    <w:bookmarkStart w:id="31" w:name="Xbb07d12fea49fbb5b3e8df93e92f1bfa0e2d2a2"/>
-    <w:p>
-      <w:pPr>
-        <w:pStyle w:val="Heading2"/>
-      </w:pPr>
-      <w:r>
-        <w:t xml:space="preserve">General enquiries, including theft and loss</w:t>
-      </w:r>
-    </w:p>
-    <w:p>
-      <w:pPr>
-        <w:pStyle w:val="FirstParagraph"/>
+    <w:p>
+      <w:pPr>
+        <w:pStyle w:val="BodyText"/>
+      </w:pPr>
+      <w:r>
+        <w:t xml:space="preserve">##General enquiries, including theft and loss</w:t>
+      </w:r>
+    </w:p>
+    <w:p>
+      <w:pPr>
+        <w:pStyle w:val="BodyText"/>
       </w:pPr>
       <w:r>
         <w:rPr>
@@ -767,7 +749,7 @@
       <w:r>
         <w:t xml:space="preserve"> </w:t>
       </w:r>
-      <w:hyperlink r:id="rId29">
+      <w:hyperlink r:id="rId21">
         <w:r>
           <w:rPr>
             <w:rStyle w:val="Hyperlink"/>
@@ -823,7 +805,7 @@
       <w:r>
         <w:t xml:space="preserve"> </w:t>
       </w:r>
-      <w:hyperlink r:id="rId30">
+      <w:hyperlink r:id="rId22">
         <w:r>
           <w:rPr>
             <w:rStyle w:val="Hyperlink"/>
@@ -844,19 +826,17 @@
         <w:t xml:space="preserve">Tel: 0203 334 0324</w:t>
       </w:r>
     </w:p>
-    <w:bookmarkEnd w:id="31"/>
-    <w:bookmarkStart w:id="33" w:name="incidents"/>
-    <w:p>
-      <w:pPr>
-        <w:pStyle w:val="Heading2"/>
-      </w:pPr>
-      <w:r>
-        <w:t xml:space="preserve">Incidents</w:t>
-      </w:r>
-    </w:p>
     <w:p>
       <w:pPr>
         <w:pStyle w:val="FirstParagraph"/>
+      </w:pPr>
+      <w:r>
+        <w:t xml:space="preserve">##Incidents</w:t>
+      </w:r>
+    </w:p>
+    <w:p>
+      <w:pPr>
+        <w:pStyle w:val="BodyText"/>
       </w:pPr>
       <w:r>
         <w:rPr>
@@ -898,7 +878,7 @@
       <w:r>
         <w:t xml:space="preserve"> </w:t>
       </w:r>
-      <w:hyperlink r:id="rId32">
+      <w:hyperlink r:id="rId23">
         <w:r>
           <w:rPr>
             <w:rStyle w:val="Hyperlink"/>
@@ -928,19 +908,17 @@
         <w:t xml:space="preserve">#security</w:t>
       </w:r>
     </w:p>
-    <w:bookmarkEnd w:id="33"/>
-    <w:bookmarkStart w:id="36" w:name="privacy-advice"/>
-    <w:p>
-      <w:pPr>
-        <w:pStyle w:val="Heading2"/>
-      </w:pPr>
-      <w:r>
-        <w:t xml:space="preserve">Privacy Advice</w:t>
-      </w:r>
-    </w:p>
     <w:p>
       <w:pPr>
         <w:pStyle w:val="FirstParagraph"/>
+      </w:pPr>
+      <w:r>
+        <w:t xml:space="preserve">##Privacy Advice</w:t>
+      </w:r>
+    </w:p>
+    <w:p>
+      <w:pPr>
+        <w:pStyle w:val="BodyText"/>
       </w:pPr>
       <w:r>
         <w:rPr>
@@ -964,7 +942,7 @@
       <w:r>
         <w:t xml:space="preserve"> </w:t>
       </w:r>
-      <w:hyperlink r:id="rId34">
+      <w:hyperlink r:id="rId24">
         <w:r>
           <w:rPr>
             <w:rStyle w:val="Hyperlink"/>
@@ -1008,7 +986,7 @@
       <w:r>
         <w:t xml:space="preserve"> </w:t>
       </w:r>
-      <w:hyperlink r:id="rId35">
+      <w:hyperlink r:id="rId25">
         <w:r>
           <w:rPr>
             <w:rStyle w:val="Hyperlink"/>
@@ -1017,19 +995,17 @@
         </w:r>
       </w:hyperlink>
     </w:p>
-    <w:bookmarkEnd w:id="36"/>
-    <w:bookmarkStart w:id="38" w:name="cyber-security-advice"/>
-    <w:p>
-      <w:pPr>
-        <w:pStyle w:val="Heading2"/>
-      </w:pPr>
-      <w:r>
-        <w:t xml:space="preserve">Cyber Security Advice</w:t>
-      </w:r>
-    </w:p>
     <w:p>
       <w:pPr>
         <w:pStyle w:val="FirstParagraph"/>
+      </w:pPr>
+      <w:r>
+        <w:t xml:space="preserve">##Cyber Security Advice</w:t>
+      </w:r>
+    </w:p>
+    <w:p>
+      <w:pPr>
+        <w:pStyle w:val="BodyText"/>
       </w:pPr>
       <w:r>
         <w:rPr>
@@ -1053,7 +1029,7 @@
       <w:r>
         <w:t xml:space="preserve"> </w:t>
       </w:r>
-      <w:hyperlink r:id="rId37">
+      <w:hyperlink r:id="rId26">
         <w:r>
           <w:rPr>
             <w:rStyle w:val="Hyperlink"/>
@@ -1083,19 +1059,17 @@
         <w:t xml:space="preserve">#security</w:t>
       </w:r>
     </w:p>
-    <w:bookmarkEnd w:id="38"/>
-    <w:bookmarkStart w:id="40" w:name="X860c122e9cbc6387196f334a45c02bed44e1083"/>
-    <w:p>
-      <w:pPr>
-        <w:pStyle w:val="Heading2"/>
-      </w:pPr>
-      <w:r>
-        <w:t xml:space="preserve">Historic paper files urgently required by ministers, courts, or Public Inquiries</w:t>
-      </w:r>
-    </w:p>
     <w:p>
       <w:pPr>
         <w:pStyle w:val="FirstParagraph"/>
+      </w:pPr>
+      <w:r>
+        <w:t xml:space="preserve">##Historic paper files urgently required by ministers, courts, or Public Inquiries</w:t>
+      </w:r>
+    </w:p>
+    <w:p>
+      <w:pPr>
+        <w:pStyle w:val="BodyText"/>
       </w:pPr>
       <w:r>
         <w:rPr>
@@ -1158,7 +1132,7 @@
       <w:r>
         <w:t xml:space="preserve"> </w:t>
       </w:r>
-      <w:hyperlink r:id="rId39">
+      <w:hyperlink r:id="rId27">
         <w:r>
           <w:rPr>
             <w:rStyle w:val="Hyperlink"/>
@@ -1167,14 +1141,12 @@
         </w:r>
       </w:hyperlink>
     </w:p>
-    <w:bookmarkEnd w:id="40"/>
-    <w:bookmarkStart w:id="42" w:name="juststore"/>
-    <w:p>
-      <w:pPr>
-        <w:pStyle w:val="Heading2"/>
-      </w:pPr>
-      <w:r>
-        <w:t xml:space="preserve">JustStore</w:t>
+    <w:p>
+      <w:pPr>
+        <w:pStyle w:val="FirstParagraph"/>
+      </w:pPr>
+      <w:r>
+        <w:t xml:space="preserve">##JustStore</w:t>
       </w:r>
     </w:p>
     <w:p>
@@ -1191,7 +1163,7 @@
       <w:r>
         <w:t xml:space="preserve"> </w:t>
       </w:r>
-      <w:hyperlink r:id="rId41">
+      <w:hyperlink r:id="rId28">
         <w:r>
           <w:rPr>
             <w:rStyle w:val="Hyperlink"/>
@@ -1200,21 +1172,19 @@
         </w:r>
       </w:hyperlink>
     </w:p>
-    <w:bookmarkEnd w:id="42"/>
-    <w:bookmarkStart w:id="46" w:name="related-information"/>
-    <w:p>
-      <w:pPr>
-        <w:pStyle w:val="Heading2"/>
-      </w:pPr>
-      <w:r>
-        <w:t xml:space="preserve">Related information</w:t>
-      </w:r>
-    </w:p>
     <w:p>
       <w:pPr>
         <w:pStyle w:val="FirstParagraph"/>
       </w:pPr>
-      <w:hyperlink r:id="rId43">
+      <w:r>
+        <w:t xml:space="preserve">##Related information</w:t>
+      </w:r>
+    </w:p>
+    <w:p>
+      <w:pPr>
+        <w:pStyle w:val="BodyText"/>
+      </w:pPr>
+      <w:hyperlink r:id="rId29">
         <w:r>
           <w:rPr>
             <w:rStyle w:val="Hyperlink"/>
@@ -1225,7 +1195,7 @@
       <w:r>
         <w:t xml:space="preserve"> </w:t>
       </w:r>
-      <w:hyperlink r:id="rId44">
+      <w:hyperlink r:id="rId30">
         <w:r>
           <w:rPr>
             <w:rStyle w:val="Hyperlink"/>
@@ -1246,7 +1216,7 @@
       <w:pPr>
         <w:pStyle w:val="BodyText"/>
       </w:pPr>
-      <w:hyperlink r:id="rId45">
+      <w:hyperlink r:id="rId31">
         <w:r>
           <w:rPr>
             <w:rStyle w:val="Hyperlink"/>
@@ -1262,27 +1232,25 @@
         </w:pict>
       </w:r>
     </w:p>
-    <w:bookmarkEnd w:id="46"/>
-    <w:bookmarkStart w:id="48" w:name="feedback"/>
-    <w:p>
-      <w:pPr>
-        <w:pStyle w:val="Heading2"/>
-      </w:pPr>
-      <w:r>
-        <w:t xml:space="preserve">Feedback</w:t>
-      </w:r>
-    </w:p>
     <w:p>
       <w:pPr>
         <w:pStyle w:val="FirstParagraph"/>
       </w:pPr>
       <w:r>
+        <w:t xml:space="preserve">##Feedback</w:t>
+      </w:r>
+    </w:p>
+    <w:p>
+      <w:pPr>
+        <w:pStyle w:val="BodyText"/>
+      </w:pPr>
+      <w:r>
         <w:t xml:space="preserve">If you have any questions or comments about this guidance, such as suggestions for improvements, please contact:</w:t>
       </w:r>
       <w:r>
         <w:t xml:space="preserve"> </w:t>
       </w:r>
-      <w:hyperlink r:id="rId47">
+      <w:hyperlink r:id="rId32">
         <w:r>
           <w:rPr>
             <w:rStyle w:val="Hyperlink"/>
@@ -1294,8 +1262,6 @@
         <w:t xml:space="preserve">.</w:t>
       </w:r>
     </w:p>
-    <w:bookmarkEnd w:id="48"/>
-    <w:bookmarkEnd w:id="49"/>
     <w:sectPr/>
   </w:body>
 </w:document>

--- a/intranet/remote-working.docx
+++ b/intranet/remote-working.docx
@@ -2,30 +2,28 @@
 <file path=word/document.xml><?xml version="1.0" encoding="utf-8"?>
 <w:document xmlns:w="http://schemas.openxmlformats.org/wordprocessingml/2006/main" xmlns:m="http://schemas.openxmlformats.org/officeDocument/2006/math" xmlns:r="http://schemas.openxmlformats.org/officeDocument/2006/relationships" xmlns:o="urn:schemas-microsoft-com:office:office" xmlns:v="urn:schemas-microsoft-com:vml" xmlns:w10="urn:schemas-microsoft-com:office:word" xmlns:a="http://schemas.openxmlformats.org/drawingml/2006/main" xmlns:pic="http://schemas.openxmlformats.org/drawingml/2006/picture" xmlns:wp="http://schemas.openxmlformats.org/drawingml/2006/wordprocessingDrawing">
   <w:body>
-    <w:bookmarkStart w:id="49" w:name="remote-working"/>
-    <w:p>
-      <w:pPr>
-        <w:pStyle w:val="Heading1"/>
-      </w:pPr>
-      <w:r>
-        <w:t xml:space="preserve">Remote Working</w:t>
-      </w:r>
-    </w:p>
     <w:p>
       <w:pPr>
         <w:pStyle w:val="FirstParagraph"/>
       </w:pPr>
       <w:r>
+        <w:t xml:space="preserve">#Remote Working</w:t>
+      </w:r>
+    </w:p>
+    <w:p>
+      <w:pPr>
+        <w:pStyle w:val="BodyText"/>
+      </w:pPr>
+      <w:r>
         <w:t xml:space="preserve">Remote working means you are working away from the office. This could be from home, at another MoJ or government office, whilst travelling, at a conference, or in a hotel.</w:t>
       </w:r>
     </w:p>
-    <w:bookmarkStart w:id="20" w:name="key-points"/>
-    <w:p>
-      <w:pPr>
-        <w:pStyle w:val="Heading2"/>
-      </w:pPr>
-      <w:r>
-        <w:t xml:space="preserve">Key points</w:t>
+    <w:p>
+      <w:pPr>
+        <w:pStyle w:val="BodyText"/>
+      </w:pPr>
+      <w:r>
+        <w:t xml:space="preserve">##Key points</w:t>
       </w:r>
     </w:p>
     <w:p>
@@ -112,21 +110,19 @@
         <w:t xml:space="preserve">Get in touch quickly to report problems or security questions.</w:t>
       </w:r>
     </w:p>
-    <w:bookmarkEnd w:id="20"/>
-    <w:bookmarkStart w:id="21" w:name="overview"/>
-    <w:p>
-      <w:pPr>
-        <w:pStyle w:val="Heading2"/>
-      </w:pPr>
-      <w:r>
-        <w:t xml:space="preserve">Overview</w:t>
-      </w:r>
-    </w:p>
     <w:p>
       <w:pPr>
         <w:pStyle w:val="FirstParagraph"/>
       </w:pPr>
       <w:r>
+        <w:t xml:space="preserve">##Overview</w:t>
+      </w:r>
+    </w:p>
+    <w:p>
+      <w:pPr>
+        <w:pStyle w:val="BodyText"/>
+      </w:pPr>
+      <w:r>
         <w:t xml:space="preserve">The Remote Working Guide gives you advice and guidance on the main security issues that are likely to affect you as a remote worker or a user of mobile computing facilities, (e.g. desktop/laptop computer, smart phones, etc), within the MoJ, including its Agencies and Associated Offices.</w:t>
       </w:r>
     </w:p>
@@ -138,37 +134,33 @@
         <w:t xml:space="preserve">It also sets out your individual responsibilities for IT security when working remotely.</w:t>
       </w:r>
     </w:p>
-    <w:bookmarkEnd w:id="21"/>
-    <w:bookmarkStart w:id="22" w:name="audience"/>
-    <w:p>
-      <w:pPr>
-        <w:pStyle w:val="Heading2"/>
-      </w:pPr>
-      <w:r>
-        <w:t xml:space="preserve">Audience</w:t>
-      </w:r>
-    </w:p>
-    <w:p>
-      <w:pPr>
-        <w:pStyle w:val="FirstParagraph"/>
+    <w:p>
+      <w:pPr>
+        <w:pStyle w:val="BodyText"/>
+      </w:pPr>
+      <w:r>
+        <w:t xml:space="preserve">##Audience</w:t>
+      </w:r>
+    </w:p>
+    <w:p>
+      <w:pPr>
+        <w:pStyle w:val="BodyText"/>
       </w:pPr>
       <w:r>
         <w:t xml:space="preserve">This guide applies to all staff in the MoJ, its Agencies, Associated Offices and Arm’s Length Bodies (ALBs), including contractors, agency and casual staff and service providers, who use computing equipment provided by the Department for remote working or mobile computing, or process any departmental information while working remotely or while using MoJ mobile computing equipment.</w:t>
       </w:r>
     </w:p>
-    <w:bookmarkEnd w:id="22"/>
-    <w:bookmarkStart w:id="23" w:name="protecting-your-workspace-and-equipment"/>
-    <w:p>
-      <w:pPr>
-        <w:pStyle w:val="Heading2"/>
-      </w:pPr>
-      <w:r>
-        <w:t xml:space="preserve">Protecting your workspace and equipment</w:t>
-      </w:r>
-    </w:p>
-    <w:p>
-      <w:pPr>
-        <w:pStyle w:val="FirstParagraph"/>
+    <w:p>
+      <w:pPr>
+        <w:pStyle w:val="BodyText"/>
+      </w:pPr>
+      <w:r>
+        <w:t xml:space="preserve">##Protecting your workspace and equipment</w:t>
+      </w:r>
+    </w:p>
+    <w:p>
+      <w:pPr>
+        <w:pStyle w:val="BodyText"/>
       </w:pPr>
       <w:r>
         <w:t xml:space="preserve">Remote working is when you work from any non-MoJ location, for example, working at home. It’s important to think about confidentiality, integrity and availability aspects as you work. This means protecting equipment, and the area where you work.</w:t>
@@ -357,19 +349,29 @@
         <w:t xml:space="preserve">Send work material to your personal email address.</w:t>
       </w:r>
     </w:p>
-    <w:bookmarkEnd w:id="23"/>
-    <w:bookmarkStart w:id="24" w:name="working-securely"/>
-    <w:p>
-      <w:pPr>
-        <w:pStyle w:val="Heading2"/>
-      </w:pPr>
-      <w:r>
-        <w:t xml:space="preserve">Working securely</w:t>
+    <w:p>
+      <w:pPr>
+        <w:numPr>
+          <w:ilvl w:val="0"/>
+          <w:numId w:val="1003"/>
+        </w:numPr>
+        <w:pStyle w:val="Compact"/>
+      </w:pPr>
+      <w:r>
+        <w:t xml:space="preserve">Redirect print jobs from MoJ printers to a personal printer.</w:t>
       </w:r>
     </w:p>
     <w:p>
       <w:pPr>
         <w:pStyle w:val="FirstParagraph"/>
+      </w:pPr>
+      <w:r>
+        <w:t xml:space="preserve">##Working securely</w:t>
+      </w:r>
+    </w:p>
+    <w:p>
+      <w:pPr>
+        <w:pStyle w:val="BodyText"/>
       </w:pPr>
       <w:r>
         <w:t xml:space="preserve">It’s important to consider the security of how you work remotely.</w:t>
@@ -452,19 +454,17 @@
         <w:t xml:space="preserve">Even when working remotely, you must still follow the security policies and operating procedures for MoJ systems you access and work with.</w:t>
       </w:r>
     </w:p>
-    <w:bookmarkEnd w:id="24"/>
-    <w:bookmarkStart w:id="26" w:name="using-your-own-equipment"/>
-    <w:p>
-      <w:pPr>
-        <w:pStyle w:val="Heading2"/>
-      </w:pPr>
-      <w:r>
-        <w:t xml:space="preserve">Using your own equipment</w:t>
-      </w:r>
-    </w:p>
-    <w:p>
-      <w:pPr>
-        <w:pStyle w:val="FirstParagraph"/>
+    <w:p>
+      <w:pPr>
+        <w:pStyle w:val="BodyText"/>
+      </w:pPr>
+      <w:r>
+        <w:t xml:space="preserve">##Using your own equipment</w:t>
+      </w:r>
+    </w:p>
+    <w:p>
+      <w:pPr>
+        <w:pStyle w:val="BodyText"/>
       </w:pPr>
       <w:r>
         <w:t xml:space="preserve">The main guidance is available</w:t>
@@ -472,7 +472,7 @@
       <w:r>
         <w:t xml:space="preserve"> </w:t>
       </w:r>
-      <w:hyperlink r:id="rId25">
+      <w:hyperlink r:id="rId20">
         <w:r>
           <w:rPr>
             <w:rStyle w:val="Hyperlink"/>
@@ -541,6 +541,18 @@
         <w:pStyle w:val="Compact"/>
       </w:pPr>
       <w:r>
+        <w:t xml:space="preserve">Should not redirect print jobs from an MoJ printer to a personal printer.</w:t>
+      </w:r>
+    </w:p>
+    <w:p>
+      <w:pPr>
+        <w:numPr>
+          <w:ilvl w:val="0"/>
+          <w:numId w:val="1005"/>
+        </w:numPr>
+        <w:pStyle w:val="Compact"/>
+      </w:pPr>
+      <w:r>
         <w:t xml:space="preserve">Should consult the information asset owner or line manager before printing the information.</w:t>
       </w:r>
     </w:p>
@@ -586,14 +598,72 @@
         <w:t xml:space="preserve">Basically, think before you print.</w:t>
       </w:r>
     </w:p>
-    <w:bookmarkEnd w:id="26"/>
-    <w:bookmarkStart w:id="27" w:name="privacy"/>
-    <w:p>
-      <w:pPr>
-        <w:pStyle w:val="Heading2"/>
-      </w:pPr>
-      <w:r>
-        <w:t xml:space="preserve">Privacy</w:t>
+    <w:p>
+      <w:pPr>
+        <w:pStyle w:val="BodyText"/>
+      </w:pPr>
+      <w:r>
+        <w:t xml:space="preserve">##Privacy</w:t>
+      </w:r>
+    </w:p>
+    <w:p>
+      <w:pPr>
+        <w:pStyle w:val="BodyText"/>
+      </w:pPr>
+      <w:r>
+        <w:t xml:space="preserve">It is important to protect privacy: yours and that of the MoJ. Events like the Covid-19 (Coronavirus) pandemic are often exploited by people wanting to get access to sensitive or valuable information. This often results in an increase in attempts to get access to personal information or MoJ accounts, using phishing and email scams. Be extra vigilant whenever you get an unexpected communication.</w:t>
+      </w:r>
+    </w:p>
+    <w:p>
+      <w:pPr>
+        <w:pStyle w:val="BodyText"/>
+      </w:pPr>
+      <w:r>
+        <w:t xml:space="preserve">Be aware of your working environment when you work with MoJ information. If anyone might see the data, or hear you talk about it as you use it, that could cause privacy problems. Be aware of SMART devices around your remote location, and ensure they are switched off if conducting video or voice communications.</w:t>
+      </w:r>
+    </w:p>
+    <w:p>
+      <w:pPr>
+        <w:pStyle w:val="BodyText"/>
+      </w:pPr>
+      <w:r>
+        <w:t xml:space="preserve">Guidance and suggestions for improving Privacy appear throughout this guide, but it’s worthwhile highlighting these points:</w:t>
+      </w:r>
+    </w:p>
+    <w:p>
+      <w:pPr>
+        <w:numPr>
+          <w:ilvl w:val="0"/>
+          <w:numId w:val="1006"/>
+        </w:numPr>
+        <w:pStyle w:val="Compact"/>
+      </w:pPr>
+      <w:r>
+        <w:t xml:space="preserve">Lock your computer, even when unattended for short periods.</w:t>
+      </w:r>
+    </w:p>
+    <w:p>
+      <w:pPr>
+        <w:numPr>
+          <w:ilvl w:val="0"/>
+          <w:numId w:val="1006"/>
+        </w:numPr>
+        <w:pStyle w:val="Compact"/>
+      </w:pPr>
+      <w:r>
+        <w:t xml:space="preserve">Think about whether an unauthorised person, such as a family member, might see the information you are working with.</w:t>
+      </w:r>
+    </w:p>
+    <w:p>
+      <w:pPr>
+        <w:numPr>
+          <w:ilvl w:val="0"/>
+          <w:numId w:val="1006"/>
+        </w:numPr>
+        <w:pStyle w:val="Compact"/>
+      </w:pPr>
+      <w:r>
+        <w:t xml:space="preserve">Don’t write down passwords. Use a password manager.</w:t>
       </w:r>
     </w:p>
     <w:p>
@@ -601,99 +671,35 @@
         <w:pStyle w:val="FirstParagraph"/>
       </w:pPr>
       <w:r>
-        <w:t xml:space="preserve">It is important to protect privacy: yours and that of the MoJ. Events like the Covid-19 (Coronavirus) pandemic are often exploited by people wanting to get access to sensitive or valuable information. This often results in an increase in attempts to get access to personal information or MoJ accounts, using phishing and email scams. Be extra vigilant whenever you get an unexpected communication.</w:t>
-      </w:r>
-    </w:p>
-    <w:p>
-      <w:pPr>
-        <w:pStyle w:val="BodyText"/>
-      </w:pPr>
-      <w:r>
-        <w:t xml:space="preserve">Be aware of your working environment when you work with MoJ information. If anyone might see the data, or hear you talk about it as you use it, that could cause privacy problems. Be aware of SMART devices around your remote location, and ensure they are switched off if conducting video or voice communications.</w:t>
-      </w:r>
-    </w:p>
-    <w:p>
-      <w:pPr>
-        <w:pStyle w:val="BodyText"/>
-      </w:pPr>
-      <w:r>
-        <w:t xml:space="preserve">Guidance and suggestions for improving Privacy appear throughout this guide, but it’s worthwhile highlighting these points:</w:t>
-      </w:r>
-    </w:p>
-    <w:p>
-      <w:pPr>
-        <w:numPr>
-          <w:ilvl w:val="0"/>
-          <w:numId w:val="1006"/>
-        </w:numPr>
-        <w:pStyle w:val="Compact"/>
-      </w:pPr>
-      <w:r>
-        <w:t xml:space="preserve">Lock your computer, even when unattended for short periods.</w:t>
-      </w:r>
-    </w:p>
-    <w:p>
-      <w:pPr>
-        <w:numPr>
-          <w:ilvl w:val="0"/>
-          <w:numId w:val="1006"/>
-        </w:numPr>
-        <w:pStyle w:val="Compact"/>
-      </w:pPr>
-      <w:r>
-        <w:t xml:space="preserve">Think about whether an unauthorised person, such as a family member, might see the information you are working with.</w:t>
-      </w:r>
-    </w:p>
-    <w:p>
-      <w:pPr>
-        <w:numPr>
-          <w:ilvl w:val="0"/>
-          <w:numId w:val="1006"/>
-        </w:numPr>
-        <w:pStyle w:val="Compact"/>
-      </w:pPr>
-      <w:r>
-        <w:t xml:space="preserve">Don’t write down passwords. Use a password manager.</w:t>
-      </w:r>
-    </w:p>
-    <w:bookmarkEnd w:id="27"/>
-    <w:bookmarkStart w:id="28" w:name="contacts-for-getting-help"/>
-    <w:p>
-      <w:pPr>
-        <w:pStyle w:val="Heading2"/>
-      </w:pPr>
-      <w:r>
-        <w:t xml:space="preserve">Contacts for getting help</w:t>
-      </w:r>
-    </w:p>
-    <w:p>
-      <w:pPr>
-        <w:pStyle w:val="FirstParagraph"/>
+        <w:t xml:space="preserve">##Contacts for getting help</w:t>
+      </w:r>
+    </w:p>
+    <w:p>
+      <w:pPr>
+        <w:pStyle w:val="BodyText"/>
       </w:pPr>
       <w:r>
         <w:t xml:space="preserve">In practice, all sorts of things can go wrong from time-to-time. Don’t be afraid to report incidents and issues; you will be creating a better and safer work environment.</w:t>
       </w:r>
     </w:p>
-    <w:bookmarkEnd w:id="28"/>
-    <w:bookmarkStart w:id="31" w:name="Xbb07d12fea49fbb5b3e8df93e92f1bfa0e2d2a2"/>
-    <w:p>
-      <w:pPr>
-        <w:pStyle w:val="Heading2"/>
-      </w:pPr>
-      <w:r>
-        <w:t xml:space="preserve">General enquiries, including theft and loss</w:t>
-      </w:r>
-    </w:p>
-    <w:p>
-      <w:pPr>
-        <w:pStyle w:val="FirstParagraph"/>
+    <w:p>
+      <w:pPr>
+        <w:pStyle w:val="BodyText"/>
+      </w:pPr>
+      <w:r>
+        <w:t xml:space="preserve">##General enquiries, including theft and loss</w:t>
+      </w:r>
+    </w:p>
+    <w:p>
+      <w:pPr>
+        <w:pStyle w:val="BodyText"/>
       </w:pPr>
       <w:r>
         <w:rPr>
           <w:bCs/>
           <w:b/>
         </w:rPr>
-        <w:t xml:space="preserve">Dom1/Quantum - Technology Service Desk</w:t>
+        <w:t xml:space="preserve">DOM1/Quantum - Technology Service Desk</w:t>
       </w:r>
     </w:p>
     <w:p>
@@ -767,7 +773,7 @@
       <w:r>
         <w:t xml:space="preserve"> </w:t>
       </w:r>
-      <w:hyperlink r:id="rId29">
+      <w:hyperlink r:id="rId21">
         <w:r>
           <w:rPr>
             <w:rStyle w:val="Hyperlink"/>
@@ -823,7 +829,7 @@
       <w:r>
         <w:t xml:space="preserve"> </w:t>
       </w:r>
-      <w:hyperlink r:id="rId30">
+      <w:hyperlink r:id="rId22">
         <w:r>
           <w:rPr>
             <w:rStyle w:val="Hyperlink"/>
@@ -844,19 +850,17 @@
         <w:t xml:space="preserve">Tel: 0203 334 0324</w:t>
       </w:r>
     </w:p>
-    <w:bookmarkEnd w:id="31"/>
-    <w:bookmarkStart w:id="33" w:name="incidents"/>
-    <w:p>
-      <w:pPr>
-        <w:pStyle w:val="Heading2"/>
-      </w:pPr>
-      <w:r>
-        <w:t xml:space="preserve">Incidents</w:t>
-      </w:r>
-    </w:p>
     <w:p>
       <w:pPr>
         <w:pStyle w:val="FirstParagraph"/>
+      </w:pPr>
+      <w:r>
+        <w:t xml:space="preserve">##Incidents</w:t>
+      </w:r>
+    </w:p>
+    <w:p>
+      <w:pPr>
+        <w:pStyle w:val="BodyText"/>
       </w:pPr>
       <w:r>
         <w:rPr>
@@ -898,7 +902,7 @@
       <w:r>
         <w:t xml:space="preserve"> </w:t>
       </w:r>
-      <w:hyperlink r:id="rId32">
+      <w:hyperlink r:id="rId23">
         <w:r>
           <w:rPr>
             <w:rStyle w:val="Hyperlink"/>
@@ -928,19 +932,17 @@
         <w:t xml:space="preserve">#security</w:t>
       </w:r>
     </w:p>
-    <w:bookmarkEnd w:id="33"/>
-    <w:bookmarkStart w:id="36" w:name="privacy-advice"/>
-    <w:p>
-      <w:pPr>
-        <w:pStyle w:val="Heading2"/>
-      </w:pPr>
-      <w:r>
-        <w:t xml:space="preserve">Privacy Advice</w:t>
-      </w:r>
-    </w:p>
     <w:p>
       <w:pPr>
         <w:pStyle w:val="FirstParagraph"/>
+      </w:pPr>
+      <w:r>
+        <w:t xml:space="preserve">##Privacy Advice</w:t>
+      </w:r>
+    </w:p>
+    <w:p>
+      <w:pPr>
+        <w:pStyle w:val="BodyText"/>
       </w:pPr>
       <w:r>
         <w:rPr>
@@ -964,7 +966,7 @@
       <w:r>
         <w:t xml:space="preserve"> </w:t>
       </w:r>
-      <w:hyperlink r:id="rId34">
+      <w:hyperlink r:id="rId24">
         <w:r>
           <w:rPr>
             <w:rStyle w:val="Hyperlink"/>
@@ -1008,7 +1010,7 @@
       <w:r>
         <w:t xml:space="preserve"> </w:t>
       </w:r>
-      <w:hyperlink r:id="rId35">
+      <w:hyperlink r:id="rId25">
         <w:r>
           <w:rPr>
             <w:rStyle w:val="Hyperlink"/>
@@ -1017,19 +1019,17 @@
         </w:r>
       </w:hyperlink>
     </w:p>
-    <w:bookmarkEnd w:id="36"/>
-    <w:bookmarkStart w:id="38" w:name="cyber-security-advice"/>
-    <w:p>
-      <w:pPr>
-        <w:pStyle w:val="Heading2"/>
-      </w:pPr>
-      <w:r>
-        <w:t xml:space="preserve">Cyber Security Advice</w:t>
-      </w:r>
-    </w:p>
     <w:p>
       <w:pPr>
         <w:pStyle w:val="FirstParagraph"/>
+      </w:pPr>
+      <w:r>
+        <w:t xml:space="preserve">##Cyber Security Advice</w:t>
+      </w:r>
+    </w:p>
+    <w:p>
+      <w:pPr>
+        <w:pStyle w:val="BodyText"/>
       </w:pPr>
       <w:r>
         <w:rPr>
@@ -1053,7 +1053,7 @@
       <w:r>
         <w:t xml:space="preserve"> </w:t>
       </w:r>
-      <w:hyperlink r:id="rId37">
+      <w:hyperlink r:id="rId26">
         <w:r>
           <w:rPr>
             <w:rStyle w:val="Hyperlink"/>
@@ -1083,19 +1083,17 @@
         <w:t xml:space="preserve">#security</w:t>
       </w:r>
     </w:p>
-    <w:bookmarkEnd w:id="38"/>
-    <w:bookmarkStart w:id="40" w:name="X860c122e9cbc6387196f334a45c02bed44e1083"/>
-    <w:p>
-      <w:pPr>
-        <w:pStyle w:val="Heading2"/>
-      </w:pPr>
-      <w:r>
-        <w:t xml:space="preserve">Historic paper files urgently required by ministers, courts, or Public Inquiries</w:t>
-      </w:r>
-    </w:p>
     <w:p>
       <w:pPr>
         <w:pStyle w:val="FirstParagraph"/>
+      </w:pPr>
+      <w:r>
+        <w:t xml:space="preserve">##Historic paper files urgently required by ministers, courts, or Public Inquiries</w:t>
+      </w:r>
+    </w:p>
+    <w:p>
+      <w:pPr>
+        <w:pStyle w:val="BodyText"/>
       </w:pPr>
       <w:r>
         <w:rPr>
@@ -1158,7 +1156,7 @@
       <w:r>
         <w:t xml:space="preserve"> </w:t>
       </w:r>
-      <w:hyperlink r:id="rId39">
+      <w:hyperlink r:id="rId27">
         <w:r>
           <w:rPr>
             <w:rStyle w:val="Hyperlink"/>
@@ -1167,14 +1165,12 @@
         </w:r>
       </w:hyperlink>
     </w:p>
-    <w:bookmarkEnd w:id="40"/>
-    <w:bookmarkStart w:id="42" w:name="juststore"/>
-    <w:p>
-      <w:pPr>
-        <w:pStyle w:val="Heading2"/>
-      </w:pPr>
-      <w:r>
-        <w:t xml:space="preserve">JustStore</w:t>
+    <w:p>
+      <w:pPr>
+        <w:pStyle w:val="FirstParagraph"/>
+      </w:pPr>
+      <w:r>
+        <w:t xml:space="preserve">##JustStore</w:t>
       </w:r>
     </w:p>
     <w:p>
@@ -1191,7 +1187,7 @@
       <w:r>
         <w:t xml:space="preserve"> </w:t>
       </w:r>
-      <w:hyperlink r:id="rId41">
+      <w:hyperlink r:id="rId28">
         <w:r>
           <w:rPr>
             <w:rStyle w:val="Hyperlink"/>
@@ -1200,21 +1196,19 @@
         </w:r>
       </w:hyperlink>
     </w:p>
-    <w:bookmarkEnd w:id="42"/>
-    <w:bookmarkStart w:id="46" w:name="related-information"/>
-    <w:p>
-      <w:pPr>
-        <w:pStyle w:val="Heading2"/>
-      </w:pPr>
-      <w:r>
-        <w:t xml:space="preserve">Related information</w:t>
-      </w:r>
-    </w:p>
     <w:p>
       <w:pPr>
         <w:pStyle w:val="FirstParagraph"/>
       </w:pPr>
-      <w:hyperlink r:id="rId43">
+      <w:r>
+        <w:t xml:space="preserve">##Related information</w:t>
+      </w:r>
+    </w:p>
+    <w:p>
+      <w:pPr>
+        <w:pStyle w:val="BodyText"/>
+      </w:pPr>
+      <w:hyperlink r:id="rId29">
         <w:r>
           <w:rPr>
             <w:rStyle w:val="Hyperlink"/>
@@ -1225,7 +1219,7 @@
       <w:r>
         <w:t xml:space="preserve"> </w:t>
       </w:r>
-      <w:hyperlink r:id="rId44">
+      <w:hyperlink r:id="rId30">
         <w:r>
           <w:rPr>
             <w:rStyle w:val="Hyperlink"/>
@@ -1246,7 +1240,7 @@
       <w:pPr>
         <w:pStyle w:val="BodyText"/>
       </w:pPr>
-      <w:hyperlink r:id="rId45">
+      <w:hyperlink r:id="rId31">
         <w:r>
           <w:rPr>
             <w:rStyle w:val="Hyperlink"/>
@@ -1262,27 +1256,25 @@
         </w:pict>
       </w:r>
     </w:p>
-    <w:bookmarkEnd w:id="46"/>
-    <w:bookmarkStart w:id="48" w:name="feedback"/>
-    <w:p>
-      <w:pPr>
-        <w:pStyle w:val="Heading2"/>
-      </w:pPr>
-      <w:r>
-        <w:t xml:space="preserve">Feedback</w:t>
-      </w:r>
-    </w:p>
     <w:p>
       <w:pPr>
         <w:pStyle w:val="FirstParagraph"/>
       </w:pPr>
       <w:r>
+        <w:t xml:space="preserve">##Feedback</w:t>
+      </w:r>
+    </w:p>
+    <w:p>
+      <w:pPr>
+        <w:pStyle w:val="BodyText"/>
+      </w:pPr>
+      <w:r>
         <w:t xml:space="preserve">If you have any questions or comments about this guidance, such as suggestions for improvements, please contact:</w:t>
       </w:r>
       <w:r>
         <w:t xml:space="preserve"> </w:t>
       </w:r>
-      <w:hyperlink r:id="rId47">
+      <w:hyperlink r:id="rId32">
         <w:r>
           <w:rPr>
             <w:rStyle w:val="Hyperlink"/>
@@ -1294,8 +1286,6 @@
         <w:t xml:space="preserve">.</w:t>
       </w:r>
     </w:p>
-    <w:bookmarkEnd w:id="48"/>
-    <w:bookmarkEnd w:id="49"/>
     <w:sectPr/>
   </w:body>
 </w:document>

--- a/intranet/remote-working.docx
+++ b/intranet/remote-working.docx
@@ -172,6 +172,7 @@
       </w:pPr>
       <w:r>
         <w:rPr>
+          <w:bCs/>
           <w:b/>
         </w:rPr>
         <w:t xml:space="preserve">Always:</w:t>
@@ -270,6 +271,7 @@
       </w:pPr>
       <w:r>
         <w:rPr>
+          <w:bCs/>
           <w:b/>
         </w:rPr>
         <w:t xml:space="preserve">Never:</w:t>
@@ -385,6 +387,7 @@
       </w:pPr>
       <w:r>
         <w:rPr>
+          <w:bCs/>
           <w:b/>
         </w:rPr>
         <w:t xml:space="preserve">Work locations</w:t>
@@ -406,6 +409,7 @@
       </w:pPr>
       <w:r>
         <w:rPr>
+          <w:bCs/>
           <w:b/>
         </w:rPr>
         <w:t xml:space="preserve">Confidentiality</w:t>
@@ -433,6 +437,7 @@
       </w:r>
       <w:r>
         <w:rPr>
+          <w:bCs/>
           <w:b/>
         </w:rPr>
         <w:t xml:space="preserve">equipment and information</w:t>
@@ -573,6 +578,7 @@
       </w:pPr>
       <w:r>
         <w:rPr>
+          <w:bCs/>
           <w:b/>
         </w:rPr>
         <w:t xml:space="preserve">Must never</w:t>
@@ -690,6 +696,7 @@
       </w:pPr>
       <w:r>
         <w:rPr>
+          <w:bCs/>
           <w:b/>
         </w:rPr>
         <w:t xml:space="preserve">DOM1/Quantum - Technology Service Desk</w:t>
@@ -713,6 +720,7 @@
       </w:pPr>
       <w:r>
         <w:rPr>
+          <w:bCs/>
           <w:b/>
         </w:rPr>
         <w:t xml:space="preserve">Note:</w:t>
@@ -745,6 +753,7 @@
       </w:pPr>
       <w:r>
         <w:rPr>
+          <w:bCs/>
           <w:b/>
         </w:rPr>
         <w:t xml:space="preserve">Digital &amp; Technology - Digital Service Desk</w:t>
@@ -800,6 +809,7 @@
       </w:pPr>
       <w:r>
         <w:rPr>
+          <w:bCs/>
           <w:b/>
         </w:rPr>
         <w:t xml:space="preserve">HMPPS Information &amp; security:</w:t>
@@ -854,6 +864,7 @@
       </w:pPr>
       <w:r>
         <w:rPr>
+          <w:bCs/>
           <w:b/>
         </w:rPr>
         <w:t xml:space="preserve">Note:</w:t>
@@ -871,6 +882,7 @@
       </w:pPr>
       <w:r>
         <w:rPr>
+          <w:bCs/>
           <w:b/>
         </w:rPr>
         <w:t xml:space="preserve">Operational Security Team</w:t>
@@ -934,6 +946,7 @@
       </w:pPr>
       <w:r>
         <w:rPr>
+          <w:bCs/>
           <w:b/>
         </w:rPr>
         <w:t xml:space="preserve">Privacy Team</w:t>
@@ -1020,6 +1033,7 @@
       </w:pPr>
       <w:r>
         <w:rPr>
+          <w:bCs/>
           <w:b/>
         </w:rPr>
         <w:t xml:space="preserve">Cyber Consultants &amp; Risk Advisors</w:t>
@@ -1083,6 +1097,7 @@
       </w:pPr>
       <w:r>
         <w:rPr>
+          <w:bCs/>
           <w:b/>
         </w:rPr>
         <w:t xml:space="preserve">MoJ HQ staff</w:t>
@@ -1121,6 +1136,7 @@
       </w:pPr>
       <w:r>
         <w:rPr>
+          <w:bCs/>
           <w:b/>
         </w:rPr>
         <w:t xml:space="preserve">HMCTS and HMPPS staff</w:t>
@@ -1301,17 +1317,14 @@
 <file path=word/numbering.xml><?xml version="1.0" encoding="utf-8"?>
 <w:numbering xmlns:w="http://schemas.openxmlformats.org/wordprocessingml/2006/main">
   <w:abstractNum w:abstractNumId="990">
-    <w:nsid w:val="2c1ae401"/>
+    <w:nsid w:val="A990"/>
     <w:multiLevelType w:val="multilevel"/>
     <w:lvl w:ilvl="0">
       <w:numFmt w:val="bullet"/>
       <w:lvlText w:val=" "/>
       <w:lvlJc w:val="left"/>
       <w:pPr>
-        <w:tabs>
-          <w:tab w:val="num" w:pos="0"/>
-        </w:tabs>
-        <w:ind w:left="480" w:hanging="480"/>
+        <w:ind w:left="720" w:hanging="480"/>
       </w:pPr>
     </w:lvl>
     <w:lvl w:ilvl="1">
@@ -1319,10 +1332,7 @@
       <w:lvlText w:val=" "/>
       <w:lvlJc w:val="left"/>
       <w:pPr>
-        <w:tabs>
-          <w:tab w:val="num" w:pos="720"/>
-        </w:tabs>
-        <w:ind w:left="1200" w:hanging="480"/>
+        <w:ind w:left="1440" w:hanging="480"/>
       </w:pPr>
     </w:lvl>
     <w:lvl w:ilvl="2">
@@ -1330,10 +1340,7 @@
       <w:lvlText w:val=" "/>
       <w:lvlJc w:val="left"/>
       <w:pPr>
-        <w:tabs>
-          <w:tab w:val="num" w:pos="1440"/>
-        </w:tabs>
-        <w:ind w:left="1920" w:hanging="480"/>
+        <w:ind w:left="2160" w:hanging="480"/>
       </w:pPr>
     </w:lvl>
     <w:lvl w:ilvl="3">
@@ -1341,10 +1348,7 @@
       <w:lvlText w:val=" "/>
       <w:lvlJc w:val="left"/>
       <w:pPr>
-        <w:tabs>
-          <w:tab w:val="num" w:pos="2160"/>
-        </w:tabs>
-        <w:ind w:left="2640" w:hanging="480"/>
+        <w:ind w:left="2880" w:hanging="480"/>
       </w:pPr>
     </w:lvl>
     <w:lvl w:ilvl="4">
@@ -1352,10 +1356,7 @@
       <w:lvlText w:val=" "/>
       <w:lvlJc w:val="left"/>
       <w:pPr>
-        <w:tabs>
-          <w:tab w:val="num" w:pos="2880"/>
-        </w:tabs>
-        <w:ind w:left="3360" w:hanging="480"/>
+        <w:ind w:left="3600" w:hanging="480"/>
       </w:pPr>
     </w:lvl>
     <w:lvl w:ilvl="5">
@@ -1363,10 +1364,7 @@
       <w:lvlText w:val=" "/>
       <w:lvlJc w:val="left"/>
       <w:pPr>
-        <w:tabs>
-          <w:tab w:val="num" w:pos="3600"/>
-        </w:tabs>
-        <w:ind w:left="4080" w:hanging="480"/>
+        <w:ind w:left="4320" w:hanging="480"/>
       </w:pPr>
     </w:lvl>
     <w:lvl w:ilvl="6">
@@ -1374,10 +1372,7 @@
       <w:lvlText w:val=" "/>
       <w:lvlJc w:val="left"/>
       <w:pPr>
-        <w:tabs>
-          <w:tab w:val="num" w:pos="4320"/>
-        </w:tabs>
-        <w:ind w:left="4800" w:hanging="480"/>
+        <w:ind w:left="5040" w:hanging="480"/>
       </w:pPr>
     </w:lvl>
     <w:lvl w:ilvl="7">
@@ -1385,10 +1380,7 @@
       <w:lvlText w:val=" "/>
       <w:lvlJc w:val="left"/>
       <w:pPr>
-        <w:tabs>
-          <w:tab w:val="num" w:pos="5040"/>
-        </w:tabs>
-        <w:ind w:left="5520" w:hanging="480"/>
+        <w:ind w:left="5760" w:hanging="480"/>
       </w:pPr>
     </w:lvl>
     <w:lvl w:ilvl="8">
@@ -1396,25 +1388,19 @@
       <w:lvlText w:val=" "/>
       <w:lvlJc w:val="left"/>
       <w:pPr>
-        <w:tabs>
-          <w:tab w:val="num" w:pos="5760"/>
-        </w:tabs>
-        <w:ind w:left="6240" w:hanging="480"/>
+        <w:ind w:left="6480" w:hanging="480"/>
       </w:pPr>
     </w:lvl>
   </w:abstractNum>
   <w:abstractNum w:abstractNumId="991">
-    <w:nsid w:val="ea454b4c"/>
+    <w:nsid w:val="A991"/>
     <w:multiLevelType w:val="multilevel"/>
     <w:lvl w:ilvl="0">
       <w:numFmt w:val="bullet"/>
       <w:lvlText w:val="•"/>
       <w:lvlJc w:val="left"/>
       <w:pPr>
-        <w:tabs>
-          <w:tab w:val="num" w:pos="0"/>
-        </w:tabs>
-        <w:ind w:left="480" w:hanging="480"/>
+        <w:ind w:left="720" w:hanging="480"/>
       </w:pPr>
     </w:lvl>
     <w:lvl w:ilvl="1">
@@ -1422,10 +1408,7 @@
       <w:lvlText w:val="–"/>
       <w:lvlJc w:val="left"/>
       <w:pPr>
-        <w:tabs>
-          <w:tab w:val="num" w:pos="720"/>
-        </w:tabs>
-        <w:ind w:left="1200" w:hanging="480"/>
+        <w:ind w:left="1440" w:hanging="480"/>
       </w:pPr>
     </w:lvl>
     <w:lvl w:ilvl="2">
@@ -1433,10 +1416,7 @@
       <w:lvlText w:val="•"/>
       <w:lvlJc w:val="left"/>
       <w:pPr>
-        <w:tabs>
-          <w:tab w:val="num" w:pos="1440"/>
-        </w:tabs>
-        <w:ind w:left="1920" w:hanging="480"/>
+        <w:ind w:left="2160" w:hanging="480"/>
       </w:pPr>
     </w:lvl>
     <w:lvl w:ilvl="3">
@@ -1444,10 +1424,7 @@
       <w:lvlText w:val="–"/>
       <w:lvlJc w:val="left"/>
       <w:pPr>
-        <w:tabs>
-          <w:tab w:val="num" w:pos="2160"/>
-        </w:tabs>
-        <w:ind w:left="2640" w:hanging="480"/>
+        <w:ind w:left="2880" w:hanging="480"/>
       </w:pPr>
     </w:lvl>
     <w:lvl w:ilvl="4">
@@ -1455,10 +1432,7 @@
       <w:lvlText w:val="•"/>
       <w:lvlJc w:val="left"/>
       <w:pPr>
-        <w:tabs>
-          <w:tab w:val="num" w:pos="2880"/>
-        </w:tabs>
-        <w:ind w:left="3360" w:hanging="480"/>
+        <w:ind w:left="3600" w:hanging="480"/>
       </w:pPr>
     </w:lvl>
     <w:lvl w:ilvl="5">
@@ -1466,10 +1440,7 @@
       <w:lvlText w:val="–"/>
       <w:lvlJc w:val="left"/>
       <w:pPr>
-        <w:tabs>
-          <w:tab w:val="num" w:pos="3600"/>
-        </w:tabs>
-        <w:ind w:left="4080" w:hanging="480"/>
+        <w:ind w:left="4320" w:hanging="480"/>
       </w:pPr>
     </w:lvl>
     <w:lvl w:ilvl="6">
@@ -1477,10 +1448,7 @@
       <w:lvlText w:val="•"/>
       <w:lvlJc w:val="left"/>
       <w:pPr>
-        <w:tabs>
-          <w:tab w:val="num" w:pos="4320"/>
-        </w:tabs>
-        <w:ind w:left="4800" w:hanging="480"/>
+        <w:ind w:left="5040" w:hanging="480"/>
       </w:pPr>
     </w:lvl>
     <w:lvl w:ilvl="7">
@@ -1488,10 +1456,7 @@
       <w:lvlText w:val="–"/>
       <w:lvlJc w:val="left"/>
       <w:pPr>
-        <w:tabs>
-          <w:tab w:val="num" w:pos="5040"/>
-        </w:tabs>
-        <w:ind w:left="5520" w:hanging="480"/>
+        <w:ind w:left="5760" w:hanging="480"/>
       </w:pPr>
     </w:lvl>
     <w:lvl w:ilvl="8">
@@ -1499,10 +1464,7 @@
       <w:lvlText w:val="•"/>
       <w:lvlJc w:val="left"/>
       <w:pPr>
-        <w:tabs>
-          <w:tab w:val="num" w:pos="5760"/>
-        </w:tabs>
-        <w:ind w:left="6240" w:hanging="480"/>
+        <w:ind w:left="6480" w:hanging="480"/>
       </w:pPr>
     </w:lvl>
   </w:abstractNum>
@@ -1562,10 +1524,10 @@
   <w:docDefaults>
     <w:rPrDefault>
       <w:rPr>
-        <w:rFonts w:asciiTheme="minorHAnsi" w:eastAsiaTheme="minorHAnsi" w:hAnsiTheme="minorHAnsi" w:cstheme="minorBidi"/>
+        <w:rFonts w:asciiTheme="minorHAnsi" w:cstheme="minorBidi" w:eastAsiaTheme="minorHAnsi" w:hAnsiTheme="minorHAnsi"/>
         <w:sz w:val="24"/>
         <w:szCs w:val="24"/>
-        <w:lang w:val="en-US" w:eastAsia="en-US" w:bidi="ar-SA"/>
+        <w:lang w:bidi="ar-SA" w:eastAsia="en-US" w:val="en-US"/>
       </w:rPr>
     </w:rPrDefault>
     <w:pPrDefault>
@@ -1574,35 +1536,35 @@
       </w:pPr>
     </w:pPrDefault>
   </w:docDefaults>
-  <w:latentStyles w:defLockedState="0" w:defUIPriority="0" w:defSemiHidden="0" w:defUnhideWhenUsed="0" w:defQFormat="0" w:count="276"/>
-  <w:style w:type="paragraph" w:default="1" w:styleId="Normal">
+  <w:latentStyles w:count="276" w:defLockedState="0" w:defQFormat="0" w:defSemiHidden="0" w:defUIPriority="0" w:defUnhideWhenUsed="0"/>
+  <w:style w:default="1" w:styleId="Normal" w:type="paragraph">
     <w:name w:val="Normal"/>
     <w:qFormat/>
   </w:style>
-  <w:style w:type="paragraph" w:styleId="BodyText">
+  <w:style w:styleId="BodyText" w:type="paragraph">
     <w:name w:val="Body Text"/>
     <w:basedOn w:val="Normal"/>
     <w:link w:val="BodyTextChar"/>
     <w:pPr>
-      <w:spacing w:before="180" w:after="180"/>
+      <w:spacing w:after="180" w:before="180"/>
     </w:pPr>
     <w:qFormat/>
   </w:style>
-  <w:style w:type="paragraph" w:customStyle="1" w:styleId="FirstParagraph">
+  <w:style w:customStyle="1" w:styleId="FirstParagraph" w:type="paragraph">
     <w:name w:val="First Paragraph"/>
     <w:basedOn w:val="BodyText"/>
     <w:next w:val="BodyText"/>
     <w:qFormat/>
   </w:style>
-  <w:style w:type="paragraph" w:customStyle="1" w:styleId="Compact">
+  <w:style w:customStyle="1" w:styleId="Compact" w:type="paragraph">
     <w:name w:val="Compact"/>
     <w:basedOn w:val="BodyText"/>
     <w:qFormat/>
     <w:pPr>
-      <w:spacing w:before="36" w:after="36"/>
+      <w:spacing w:after="36" w:before="36"/>
     </w:pPr>
   </w:style>
-  <w:style w:type="paragraph" w:styleId="Title">
+  <w:style w:styleId="Title" w:type="paragraph">
     <w:name w:val="Title"/>
     <w:basedOn w:val="Normal"/>
     <w:next w:val="BodyText"/>
@@ -1610,19 +1572,19 @@
     <w:pPr>
       <w:keepNext/>
       <w:keepLines/>
-      <w:spacing w:before="480" w:after="240"/>
+      <w:spacing w:after="240" w:before="480"/>
       <w:jc w:val="center"/>
     </w:pPr>
     <w:rPr>
-      <w:rFonts w:asciiTheme="majorHAnsi" w:eastAsiaTheme="majorEastAsia" w:hAnsiTheme="majorHAnsi" w:cstheme="majorBidi"/>
+      <w:rFonts w:asciiTheme="majorHAnsi" w:cstheme="majorBidi" w:eastAsiaTheme="majorEastAsia" w:hAnsiTheme="majorHAnsi"/>
       <w:b/>
       <w:bCs/>
-      <w:color w:val="345A8A" w:themeColor="accent1" w:themeShade="B5"/>
+      <w:color w:themeColor="accent1" w:themeShade="B5" w:val="345A8A"/>
       <w:sz w:val="36"/>
       <w:szCs w:val="36"/>
     </w:rPr>
   </w:style>
-  <w:style w:type="paragraph" w:styleId="Subtitle">
+  <w:style w:styleId="Subtitle" w:type="paragraph">
     <w:name w:val="Subtitle"/>
     <w:basedOn w:val="Title"/>
     <w:next w:val="BodyText"/>
@@ -1630,7 +1592,7 @@
     <w:pPr>
       <w:keepNext/>
       <w:keepLines/>
-      <w:spacing w:before="240" w:after="240"/>
+      <w:spacing w:after="240" w:before="240"/>
       <w:jc w:val="center"/>
     </w:pPr>
     <w:rPr>
@@ -1638,7 +1600,7 @@
       <w:szCs w:val="30"/>
     </w:rPr>
   </w:style>
-  <w:style w:type="paragraph" w:customStyle="1" w:styleId="Author">
+  <w:style w:customStyle="1" w:styleId="Author" w:type="paragraph">
     <w:name w:val="Author"/>
     <w:next w:val="BodyText"/>
     <w:qFormat/>
@@ -1648,7 +1610,7 @@
       <w:jc w:val="center"/>
     </w:pPr>
   </w:style>
-  <w:style w:type="paragraph" w:styleId="Date">
+  <w:style w:styleId="Date" w:type="paragraph">
     <w:name w:val="Date"/>
     <w:next w:val="BodyText"/>
     <w:qFormat/>
@@ -1658,7 +1620,7 @@
       <w:jc w:val="center"/>
     </w:pPr>
   </w:style>
-  <w:style w:type="paragraph" w:customStyle="1" w:styleId="Abstract">
+  <w:style w:customStyle="1" w:styleId="Abstract" w:type="paragraph">
     <w:name w:val="Abstract"/>
     <w:basedOn w:val="Normal"/>
     <w:next w:val="BodyText"/>
@@ -1666,14 +1628,14 @@
     <w:pPr>
       <w:keepNext/>
       <w:keepLines/>
-      <w:spacing w:before="300" w:after="300"/>
+      <w:spacing w:after="300" w:before="300"/>
     </w:pPr>
     <w:rPr>
       <w:sz w:val="20"/>
       <w:szCs w:val="20"/>
     </w:rPr>
   </w:style>
-  <w:style w:type="paragraph" w:styleId="Bibliography">
+  <w:style w:styleId="Bibliography" w:type="paragraph">
     <w:name w:val="Bibliography"/>
     <w:basedOn w:val="Normal"/>
     <w:next w:val="Bibliography"/>
@@ -1681,7 +1643,7 @@
     <w:pPr/>
     <w:rPr/>
   </w:style>
-  <w:style w:type="paragraph" w:styleId="Heading1">
+  <w:style w:styleId="Heading1" w:type="paragraph">
     <w:name w:val="Heading 1"/>
     <w:basedOn w:val="Normal"/>
     <w:next w:val="BodyText"/>
@@ -1690,19 +1652,19 @@
     <w:pPr>
       <w:keepNext/>
       <w:keepLines/>
-      <w:spacing w:before="480" w:after="0"/>
+      <w:spacing w:after="0" w:before="480"/>
       <w:outlineLvl w:val="0"/>
     </w:pPr>
     <w:rPr>
-      <w:rFonts w:asciiTheme="majorHAnsi" w:eastAsiaTheme="majorEastAsia" w:hAnsiTheme="majorHAnsi" w:cstheme="majorBidi"/>
+      <w:rFonts w:asciiTheme="majorHAnsi" w:cstheme="majorBidi" w:eastAsiaTheme="majorEastAsia" w:hAnsiTheme="majorHAnsi"/>
       <w:b/>
       <w:bCs/>
-      <w:color w:val="4F81BD" w:themeColor="accent1"/>
+      <w:color w:themeColor="accent1" w:val="4F81BD"/>
       <w:sz w:val="32"/>
       <w:szCs w:val="32"/>
     </w:rPr>
   </w:style>
-  <w:style w:type="paragraph" w:styleId="Heading2">
+  <w:style w:styleId="Heading2" w:type="paragraph">
     <w:name w:val="Heading 2"/>
     <w:basedOn w:val="Normal"/>
     <w:next w:val="BodyText"/>
@@ -1712,19 +1674,19 @@
     <w:pPr>
       <w:keepNext/>
       <w:keepLines/>
-      <w:spacing w:before="200" w:after="0"/>
+      <w:spacing w:after="0" w:before="200"/>
       <w:outlineLvl w:val="1"/>
     </w:pPr>
     <w:rPr>
-      <w:rFonts w:asciiTheme="majorHAnsi" w:eastAsiaTheme="majorEastAsia" w:hAnsiTheme="majorHAnsi" w:cstheme="majorBidi"/>
+      <w:rFonts w:asciiTheme="majorHAnsi" w:cstheme="majorBidi" w:eastAsiaTheme="majorEastAsia" w:hAnsiTheme="majorHAnsi"/>
       <w:b/>
       <w:bCs/>
-      <w:color w:val="4F81BD" w:themeColor="accent1"/>
+      <w:color w:themeColor="accent1" w:val="4F81BD"/>
       <w:sz w:val="28"/>
       <w:szCs w:val="28"/>
     </w:rPr>
   </w:style>
-  <w:style w:type="paragraph" w:styleId="Heading3">
+  <w:style w:styleId="Heading3" w:type="paragraph">
     <w:name w:val="Heading 3"/>
     <w:basedOn w:val="Normal"/>
     <w:next w:val="BodyText"/>
@@ -1734,19 +1696,19 @@
     <w:pPr>
       <w:keepNext/>
       <w:keepLines/>
-      <w:spacing w:before="200" w:after="0"/>
+      <w:spacing w:after="0" w:before="200"/>
       <w:outlineLvl w:val="2"/>
     </w:pPr>
     <w:rPr>
-      <w:rFonts w:asciiTheme="majorHAnsi" w:eastAsiaTheme="majorEastAsia" w:hAnsiTheme="majorHAnsi" w:cstheme="majorBidi"/>
+      <w:rFonts w:asciiTheme="majorHAnsi" w:cstheme="majorBidi" w:eastAsiaTheme="majorEastAsia" w:hAnsiTheme="majorHAnsi"/>
       <w:b/>
       <w:bCs/>
-      <w:color w:val="4F81BD" w:themeColor="accent1"/>
+      <w:color w:themeColor="accent1" w:val="4F81BD"/>
       <w:sz w:val="24"/>
       <w:szCs w:val="24"/>
     </w:rPr>
   </w:style>
-  <w:style w:type="paragraph" w:styleId="Heading4">
+  <w:style w:styleId="Heading4" w:type="paragraph">
     <w:name w:val="Heading 4"/>
     <w:basedOn w:val="Normal"/>
     <w:next w:val="BodyText"/>
@@ -1756,19 +1718,19 @@
     <w:pPr>
       <w:keepNext/>
       <w:keepLines/>
-      <w:spacing w:before="200" w:after="0"/>
+      <w:spacing w:after="0" w:before="200"/>
       <w:outlineLvl w:val="3"/>
     </w:pPr>
     <w:rPr>
-      <w:rFonts w:asciiTheme="majorHAnsi" w:eastAsiaTheme="majorEastAsia" w:hAnsiTheme="majorHAnsi" w:cstheme="majorBidi"/>
+      <w:rFonts w:asciiTheme="majorHAnsi" w:cstheme="majorBidi" w:eastAsiaTheme="majorEastAsia" w:hAnsiTheme="majorHAnsi"/>
       <w:i/>
       <w:bCs/>
-      <w:color w:val="4F81BD" w:themeColor="accent1"/>
+      <w:color w:themeColor="accent1" w:val="4F81BD"/>
       <w:sz w:val="24"/>
       <w:szCs w:val="24"/>
     </w:rPr>
   </w:style>
-  <w:style w:type="paragraph" w:styleId="Heading5">
+  <w:style w:styleId="Heading5" w:type="paragraph">
     <w:name w:val="Heading 5"/>
     <w:basedOn w:val="Normal"/>
     <w:next w:val="BodyText"/>
@@ -1778,18 +1740,18 @@
     <w:pPr>
       <w:keepNext/>
       <w:keepLines/>
-      <w:spacing w:before="200" w:after="0"/>
+      <w:spacing w:after="0" w:before="200"/>
       <w:outlineLvl w:val="4"/>
     </w:pPr>
     <w:rPr>
-      <w:rFonts w:asciiTheme="majorHAnsi" w:eastAsiaTheme="majorEastAsia" w:hAnsiTheme="majorHAnsi" w:cstheme="majorBidi"/>
+      <w:rFonts w:asciiTheme="majorHAnsi" w:cstheme="majorBidi" w:eastAsiaTheme="majorEastAsia" w:hAnsiTheme="majorHAnsi"/>
       <w:iCs/>
-      <w:color w:val="4F81BD" w:themeColor="accent1"/>
+      <w:color w:themeColor="accent1" w:val="4F81BD"/>
       <w:sz w:val="24"/>
       <w:szCs w:val="24"/>
     </w:rPr>
   </w:style>
-  <w:style w:type="paragraph" w:styleId="Heading6">
+  <w:style w:styleId="Heading6" w:type="paragraph">
     <w:name w:val="Heading 6"/>
     <w:basedOn w:val="Normal"/>
     <w:next w:val="BodyText"/>
@@ -1799,17 +1761,17 @@
     <w:pPr>
       <w:keepNext/>
       <w:keepLines/>
-      <w:spacing w:before="200" w:after="0"/>
+      <w:spacing w:after="0" w:before="200"/>
       <w:outlineLvl w:val="5"/>
     </w:pPr>
     <w:rPr>
-      <w:rFonts w:asciiTheme="majorHAnsi" w:eastAsiaTheme="majorEastAsia" w:hAnsiTheme="majorHAnsi" w:cstheme="majorBidi"/>
-      <w:color w:val="4F81BD" w:themeColor="accent1"/>
+      <w:rFonts w:asciiTheme="majorHAnsi" w:cstheme="majorBidi" w:eastAsiaTheme="majorEastAsia" w:hAnsiTheme="majorHAnsi"/>
+      <w:color w:themeColor="accent1" w:val="4F81BD"/>
       <w:sz w:val="24"/>
       <w:szCs w:val="24"/>
     </w:rPr>
   </w:style>
-  <w:style w:type="paragraph" w:styleId="Heading7">
+  <w:style w:styleId="Heading7" w:type="paragraph">
     <w:name w:val="Heading 7"/>
     <w:basedOn w:val="Normal"/>
     <w:next w:val="BodyText"/>
@@ -1819,17 +1781,17 @@
     <w:pPr>
       <w:keepNext/>
       <w:keepLines/>
-      <w:spacing w:before="200" w:after="0"/>
+      <w:spacing w:after="0" w:before="200"/>
       <w:outlineLvl w:val="6"/>
     </w:pPr>
     <w:rPr>
-      <w:rFonts w:asciiTheme="majorHAnsi" w:eastAsiaTheme="majorEastAsia" w:hAnsiTheme="majorHAnsi" w:cstheme="majorBidi"/>
-      <w:color w:val="4F81BD" w:themeColor="accent1"/>
+      <w:rFonts w:asciiTheme="majorHAnsi" w:cstheme="majorBidi" w:eastAsiaTheme="majorEastAsia" w:hAnsiTheme="majorHAnsi"/>
+      <w:color w:themeColor="accent1" w:val="4F81BD"/>
       <w:sz w:val="24"/>
       <w:szCs w:val="24"/>
     </w:rPr>
   </w:style>
-  <w:style w:type="paragraph" w:styleId="Heading8">
+  <w:style w:styleId="Heading8" w:type="paragraph">
     <w:name w:val="Heading 8"/>
     <w:basedOn w:val="Normal"/>
     <w:next w:val="BodyText"/>
@@ -1839,17 +1801,17 @@
     <w:pPr>
       <w:keepNext/>
       <w:keepLines/>
-      <w:spacing w:before="200" w:after="0"/>
+      <w:spacing w:after="0" w:before="200"/>
       <w:outlineLvl w:val="7"/>
     </w:pPr>
     <w:rPr>
-      <w:rFonts w:asciiTheme="majorHAnsi" w:eastAsiaTheme="majorEastAsia" w:hAnsiTheme="majorHAnsi" w:cstheme="majorBidi"/>
-      <w:color w:val="4F81BD" w:themeColor="accent1"/>
+      <w:rFonts w:asciiTheme="majorHAnsi" w:cstheme="majorBidi" w:eastAsiaTheme="majorEastAsia" w:hAnsiTheme="majorHAnsi"/>
+      <w:color w:themeColor="accent1" w:val="4F81BD"/>
       <w:sz w:val="24"/>
       <w:szCs w:val="24"/>
     </w:rPr>
   </w:style>
-  <w:style w:type="paragraph" w:styleId="Heading9">
+  <w:style w:styleId="Heading9" w:type="paragraph">
     <w:name w:val="Heading 9"/>
     <w:basedOn w:val="Normal"/>
     <w:next w:val="BodyText"/>
@@ -1859,17 +1821,17 @@
     <w:pPr>
       <w:keepNext/>
       <w:keepLines/>
-      <w:spacing w:before="200" w:after="0"/>
+      <w:spacing w:after="0" w:before="200"/>
       <w:outlineLvl w:val="8"/>
     </w:pPr>
     <w:rPr>
-      <w:rFonts w:asciiTheme="majorHAnsi" w:eastAsiaTheme="majorEastAsia" w:hAnsiTheme="majorHAnsi" w:cstheme="majorBidi"/>
-      <w:color w:val="4F81BD" w:themeColor="accent1"/>
+      <w:rFonts w:asciiTheme="majorHAnsi" w:cstheme="majorBidi" w:eastAsiaTheme="majorEastAsia" w:hAnsiTheme="majorHAnsi"/>
+      <w:color w:themeColor="accent1" w:val="4F81BD"/>
       <w:sz w:val="24"/>
       <w:szCs w:val="24"/>
     </w:rPr>
   </w:style>
-  <w:style w:type="paragraph" w:styleId="BlockText">
+  <w:style w:styleId="BlockText" w:type="paragraph">
     <w:name w:val="Block Text"/>
     <w:basedOn w:val="BodyText"/>
     <w:next w:val="BodyText"/>
@@ -1877,11 +1839,11 @@
     <w:unhideWhenUsed/>
     <w:qFormat/>
     <w:pPr>
-      <w:spacing w:before="100" w:after="100"/>
+      <w:spacing w:after="100" w:before="100"/>
       <w:ind w:firstLine="0" w:left="480" w:right="480"/>
     </w:pPr>
   </w:style>
-  <w:style w:type="paragraph" w:styleId="FootnoteText">
+  <w:style w:styleId="FootnoteText" w:type="paragraph">
     <w:name w:val="Footnote Text"/>
     <w:basedOn w:val="Normal"/>
     <w:next w:val="FootnoteText"/>
@@ -1889,28 +1851,43 @@
     <w:unhideWhenUsed/>
     <w:qFormat/>
   </w:style>
-  <w:style w:type="character" w:default="1" w:styleId="DefaultParagraphFont">
+  <w:style w:default="1" w:styleId="DefaultParagraphFont" w:type="character">
     <w:name w:val="Default Paragraph Font"/>
     <w:semiHidden/>
     <w:unhideWhenUsed/>
   </w:style>
-  <w:style w:type="table" w:default="1" w:styleId="Table">
+  <w:style w:default="1" w:styleId="Table" w:type="table">
     <w:name w:val="Table"/>
     <w:basedOn w:val="TableNormal"/>
     <w:semiHidden/>
     <w:unhideWhenUsed/>
     <w:qFormat/>
     <w:tblPr>
-      <w:tblInd w:w="0" w:type="dxa"/>
+      <w:tblInd w:type="dxa" w:w="0"/>
       <w:tblCellMar>
-        <w:top w:w="0" w:type="dxa"/>
-        <w:left w:w="108" w:type="dxa"/>
-        <w:bottom w:w="0" w:type="dxa"/>
-        <w:right w:w="108" w:type="dxa"/>
+        <w:top w:type="dxa" w:w="0"/>
+        <w:left w:type="dxa" w:w="108"/>
+        <w:bottom w:type="dxa" w:w="0"/>
+        <w:right w:type="dxa" w:w="108"/>
       </w:tblCellMar>
     </w:tblPr>
-  </w:style>
-  <w:style w:type="paragraph" w:customStyle="1" w:styleId="DefinitionTerm">
+    <w:tblStylePr w:type="firstRow">
+      <w:tblPr>
+        <w:jc w:val="left"/>
+        <w:tblInd w:type="dxa" w:w="0"/>
+      </w:tblPr>
+      <w:trPr>
+        <w:jc w:val="left"/>
+      </w:trPr>
+      <w:tcPr>
+        <w:vAlign w:val="bottom"/>
+        <w:tcBorders>
+          <w:bottom w:val="single"/>
+        </w:tcBorders>
+      </w:tcPr>
+    </w:tblStylePr>
+  </w:style>
+  <w:style w:customStyle="1" w:styleId="DefinitionTerm" w:type="paragraph">
     <w:name w:val="Definition Term"/>
     <w:basedOn w:val="Normal"/>
     <w:next w:val="Definition"/>
@@ -1923,49 +1900,49 @@
       <w:b/>
     </w:rPr>
   </w:style>
-  <w:style w:type="paragraph" w:customStyle="1" w:styleId="Definition">
+  <w:style w:customStyle="1" w:styleId="Definition" w:type="paragraph">
     <w:name w:val="Definition"/>
     <w:basedOn w:val="Normal"/>
   </w:style>
-  <w:style w:type="paragraph" w:styleId="Caption">
+  <w:style w:styleId="Caption" w:type="paragraph">
     <w:name w:val="Caption"/>
     <w:basedOn w:val="Normal"/>
     <w:link w:val="BodyTextChar"/>
     <w:pPr>
-      <w:spacing w:before="0" w:after="120"/>
+      <w:spacing w:after="120" w:before="0"/>
     </w:pPr>
     <w:rPr>
       <w:i/>
     </w:rPr>
   </w:style>
-  <w:style w:type="paragraph" w:customStyle="1" w:styleId="TableCaption">
+  <w:style w:customStyle="1" w:styleId="TableCaption" w:type="paragraph">
     <w:name w:val="Table Caption"/>
     <w:basedOn w:val="Caption"/>
     <w:pPr>
       <w:keepNext/>
     </w:pPr>
   </w:style>
-  <w:style w:type="paragraph" w:customStyle="1" w:styleId="ImageCaption">
+  <w:style w:customStyle="1" w:styleId="ImageCaption" w:type="paragraph">
     <w:name w:val="Image Caption"/>
     <w:basedOn w:val="Caption"/>
   </w:style>
-  <w:style w:type="paragraph" w:customStyle="1" w:styleId="Figure">
+  <w:style w:customStyle="1" w:styleId="Figure" w:type="paragraph">
     <w:name w:val="Figure"/>
     <w:basedOn w:val="Normal"/>
   </w:style>
-  <w:style w:type="paragraph" w:customStyle="1" w:styleId="CaptionedFigure">
+  <w:style w:customStyle="1" w:styleId="CaptionedFigure" w:type="paragraph">
     <w:name w:val="Captioned Figure"/>
     <w:basedOn w:val="Figure"/>
     <w:pPr>
       <w:keepNext/>
     </w:pPr>
   </w:style>
-  <w:style w:type="character" w:customStyle="1" w:styleId="BodyTextChar">
+  <w:style w:customStyle="1" w:styleId="BodyTextChar" w:type="character">
     <w:name w:val="Body Text Char"/>
     <w:basedOn w:val="DefaultParagraphFont"/>
     <w:link w:val="BodyText"/>
   </w:style>
-  <w:style w:type="character" w:customStyle="1" w:styleId="VerbatimChar">
+  <w:style w:customStyle="1" w:styleId="VerbatimChar" w:type="character">
     <w:name w:val="Verbatim Char"/>
     <w:basedOn w:val="BodyTextChar"/>
     <w:rPr>
@@ -1973,25 +1950,25 @@
       <w:sz w:val="22"/>
     </w:rPr>
   </w:style>
-  <w:style w:type="character" w:customStyle="1" w:styleId="SectionNumber">
+  <w:style w:customStyle="1" w:styleId="SectionNumber" w:type="character">
     <w:name w:val="Section Number"/>
     <w:basedOn w:val="BodyTextChar"/>
   </w:style>
-  <w:style w:type="character" w:styleId="FootnoteReference">
+  <w:style w:styleId="FootnoteReference" w:type="character">
     <w:name w:val="Footnote Reference"/>
     <w:basedOn w:val="BodyTextChar"/>
     <w:rPr>
       <w:vertAlign w:val="superscript"/>
     </w:rPr>
   </w:style>
-  <w:style w:type="character" w:styleId="Hyperlink">
+  <w:style w:styleId="Hyperlink" w:type="character">
     <w:name w:val="Hyperlink"/>
     <w:basedOn w:val="BodyTextChar"/>
     <w:rPr>
-      <w:color w:val="4F81BD" w:themeColor="accent1"/>
-    </w:rPr>
-  </w:style>
-  <w:style w:type="paragraph" w:styleId="TOCHeading">
+      <w:color w:themeColor="accent1" w:val="4F81BD"/>
+    </w:rPr>
+  </w:style>
+  <w:style w:styleId="TOCHeading" w:type="paragraph">
     <w:name w:val="TOC Heading"/>
     <w:basedOn w:val="Heading1"/>
     <w:next w:val="BodyText"/>
@@ -2003,10 +1980,10 @@
       <w:outlineLvl w:val="9"/>
     </w:pPr>
     <w:rPr>
-      <w:rFonts w:asciiTheme="majorHAnsi" w:eastAsiaTheme="majorEastAsia" w:hAnsiTheme="majorHAnsi" w:cstheme="majorBidi"/>
+      <w:rFonts w:asciiTheme="majorHAnsi" w:cstheme="majorBidi" w:eastAsiaTheme="majorEastAsia" w:hAnsiTheme="majorHAnsi"/>
       <w:b w:val="0"/>
       <w:bCs w:val="0"/>
-      <w:color w:val="365F91" w:themeColor="accent1" w:themeShade="BF"/>
+      <w:color w:themeColor="accent1" w:themeShade="BF" w:val="365F91"/>
     </w:rPr>
   </w:style>
   <w:style w:type="paragraph" w:customStyle="1" w:styleId="SourceCode">

--- a/intranet/remote-working.docx
+++ b/intranet/remote-working.docx
@@ -699,7 +699,13 @@
           <w:bCs/>
           <w:b/>
         </w:rPr>
-        <w:t xml:space="preserve">DOM1/Quantum - Technology Service Desk</w:t>
+        <w:t xml:space="preserve">Technology Service Desk</w:t>
+      </w:r>
+      <w:r>
+        <w:t xml:space="preserve"> </w:t>
+      </w:r>
+      <w:r>
+        <w:t xml:space="preserve">- including DOM1/Quantum, and Digital &amp; Technology Digital Service Desk. Use one of the following two methods for contacting service desk:</w:t>
       </w:r>
     </w:p>
     <w:p>
@@ -713,6 +719,23 @@
       <w:r>
         <w:t xml:space="preserve">Tel: 0800 917 5148</w:t>
       </w:r>
+    </w:p>
+    <w:p>
+      <w:pPr>
+        <w:numPr>
+          <w:ilvl w:val="0"/>
+          <w:numId w:val="1007"/>
+        </w:numPr>
+        <w:pStyle w:val="Compact"/>
+      </w:pPr>
+      <w:hyperlink r:id="rId21">
+        <w:r>
+          <w:rPr>
+            <w:rStyle w:val="Hyperlink"/>
+          </w:rPr>
+          <w:t xml:space="preserve">MoJ Service Portal</w:t>
+        </w:r>
+      </w:hyperlink>
     </w:p>
     <w:p>
       <w:pPr>
@@ -744,7 +767,22 @@
         <w:t xml:space="preserve"> </w:t>
       </w:r>
       <w:r>
-        <w:t xml:space="preserve">email address is no longer being monitored.</w:t>
+        <w:t xml:space="preserve">and</w:t>
+      </w:r>
+      <w:r>
+        <w:t xml:space="preserve"> </w:t>
+      </w:r>
+      <w:r>
+        <w:rPr>
+          <w:rStyle w:val="VerbatimChar"/>
+        </w:rPr>
+        <w:t xml:space="preserve">servicedesk@digital.justice.gov.uk</w:t>
+      </w:r>
+      <w:r>
+        <w:t xml:space="preserve"> </w:t>
+      </w:r>
+      <w:r>
+        <w:t xml:space="preserve">email addresses are no longer being monitored.</w:t>
       </w:r>
     </w:p>
     <w:p>
@@ -756,45 +794,13 @@
           <w:bCs/>
           <w:b/>
         </w:rPr>
-        <w:t xml:space="preserve">Digital &amp; Technology - Digital Service Desk</w:t>
-      </w:r>
-    </w:p>
-    <w:p>
-      <w:pPr>
-        <w:numPr>
-          <w:ilvl w:val="0"/>
-          <w:numId w:val="1008"/>
-        </w:numPr>
-        <w:pStyle w:val="Compact"/>
-      </w:pPr>
-      <w:r>
-        <w:t xml:space="preserve">Email:</w:t>
-      </w:r>
-      <w:r>
-        <w:t xml:space="preserve"> </w:t>
-      </w:r>
-      <w:hyperlink r:id="rId21">
-        <w:r>
-          <w:rPr>
-            <w:rStyle w:val="Hyperlink"/>
-          </w:rPr>
-          <w:t xml:space="preserve">servicedesk@digital.justice.gov.uk</w:t>
-        </w:r>
-      </w:hyperlink>
-    </w:p>
-    <w:p>
-      <w:pPr>
-        <w:numPr>
-          <w:ilvl w:val="0"/>
-          <w:numId w:val="1008"/>
-        </w:numPr>
-        <w:pStyle w:val="Compact"/>
-      </w:pPr>
-      <w:r>
-        <w:t xml:space="preserve">Slack:</w:t>
-      </w:r>
-      <w:r>
-        <w:t xml:space="preserve"> </w:t>
+        <w:t xml:space="preserve">Note:</w:t>
+      </w:r>
+      <w:r>
+        <w:t xml:space="preserve"> </w:t>
+      </w:r>
+      <w:r>
+        <w:t xml:space="preserve">Use of the Digital &amp; Technology Digital Service Desk Slack channel (</w:t>
       </w:r>
       <w:r>
         <w:rPr>
@@ -802,10 +808,13 @@
         </w:rPr>
         <w:t xml:space="preserve">#digitalservicedesk</w:t>
       </w:r>
-    </w:p>
-    <w:p>
-      <w:pPr>
-        <w:pStyle w:val="FirstParagraph"/>
+      <w:r>
+        <w:t xml:space="preserve">) is being withdrawn, and should be avoided.</w:t>
+      </w:r>
+    </w:p>
+    <w:p>
+      <w:pPr>
+        <w:pStyle w:val="BodyText"/>
       </w:pPr>
       <w:r>
         <w:rPr>
@@ -819,7 +828,7 @@
       <w:pPr>
         <w:numPr>
           <w:ilvl w:val="0"/>
-          <w:numId w:val="1009"/>
+          <w:numId w:val="1008"/>
         </w:numPr>
         <w:pStyle w:val="Compact"/>
       </w:pPr>
@@ -842,7 +851,7 @@
       <w:pPr>
         <w:numPr>
           <w:ilvl w:val="0"/>
-          <w:numId w:val="1009"/>
+          <w:numId w:val="1008"/>
         </w:numPr>
         <w:pStyle w:val="Compact"/>
       </w:pPr>
@@ -892,7 +901,7 @@
       <w:pPr>
         <w:numPr>
           <w:ilvl w:val="0"/>
-          <w:numId w:val="1010"/>
+          <w:numId w:val="1009"/>
         </w:numPr>
         <w:pStyle w:val="Compact"/>
       </w:pPr>
@@ -915,7 +924,7 @@
       <w:pPr>
         <w:numPr>
           <w:ilvl w:val="0"/>
-          <w:numId w:val="1010"/>
+          <w:numId w:val="1009"/>
         </w:numPr>
         <w:pStyle w:val="Compact"/>
       </w:pPr>
@@ -956,7 +965,7 @@
       <w:pPr>
         <w:numPr>
           <w:ilvl w:val="0"/>
-          <w:numId w:val="1011"/>
+          <w:numId w:val="1010"/>
         </w:numPr>
         <w:pStyle w:val="Compact"/>
       </w:pPr>
@@ -979,7 +988,7 @@
       <w:pPr>
         <w:numPr>
           <w:ilvl w:val="0"/>
-          <w:numId w:val="1011"/>
+          <w:numId w:val="1010"/>
         </w:numPr>
         <w:pStyle w:val="Compact"/>
       </w:pPr>
@@ -1000,7 +1009,7 @@
       <w:pPr>
         <w:numPr>
           <w:ilvl w:val="0"/>
-          <w:numId w:val="1011"/>
+          <w:numId w:val="1010"/>
         </w:numPr>
         <w:pStyle w:val="Compact"/>
       </w:pPr>
@@ -1043,7 +1052,7 @@
       <w:pPr>
         <w:numPr>
           <w:ilvl w:val="0"/>
-          <w:numId w:val="1012"/>
+          <w:numId w:val="1011"/>
         </w:numPr>
         <w:pStyle w:val="Compact"/>
       </w:pPr>
@@ -1066,7 +1075,7 @@
       <w:pPr>
         <w:numPr>
           <w:ilvl w:val="0"/>
-          <w:numId w:val="1012"/>
+          <w:numId w:val="1011"/>
         </w:numPr>
         <w:pStyle w:val="Compact"/>
       </w:pPr>
@@ -1107,7 +1116,7 @@
       <w:pPr>
         <w:numPr>
           <w:ilvl w:val="0"/>
-          <w:numId w:val="1013"/>
+          <w:numId w:val="1012"/>
         </w:numPr>
         <w:pStyle w:val="Compact"/>
       </w:pPr>
@@ -1146,7 +1155,7 @@
       <w:pPr>
         <w:numPr>
           <w:ilvl w:val="0"/>
-          <w:numId w:val="1014"/>
+          <w:numId w:val="1013"/>
         </w:numPr>
         <w:pStyle w:val="Compact"/>
       </w:pPr>
@@ -1177,7 +1186,7 @@
       <w:pPr>
         <w:numPr>
           <w:ilvl w:val="0"/>
-          <w:numId w:val="1015"/>
+          <w:numId w:val="1014"/>
         </w:numPr>
         <w:pStyle w:val="Compact"/>
       </w:pPr>
@@ -1511,9 +1520,6 @@
     <w:abstractNumId w:val="991"/>
   </w:num>
   <w:num w:numId="1014">
-    <w:abstractNumId w:val="991"/>
-  </w:num>
-  <w:num w:numId="1015">
     <w:abstractNumId w:val="991"/>
   </w:num>
 </w:numbering>
